--- a/实验项目四/微分方程数值解实验项目4_54.docx
+++ b/实验项目四/微分方程数值解实验项目4_54.docx
@@ -1,33 +1,19 @@
 
 <file path=word/document.xml><?xml version="1.0" encoding="utf-8"?>
-<w:document xmlns:wpc="http://schemas.microsoft.com/office/word/2010/wordprocessingCanvas" xmlns:mc="http://schemas.openxmlformats.org/markup-compatibility/2006" xmlns:o="urn:schemas-microsoft-com:office:office" xmlns:r="http://schemas.openxmlformats.org/officeDocument/2006/relationships" xmlns:m="http://schemas.openxmlformats.org/officeDocument/2006/math" xmlns:v="urn:schemas-microsoft-com:vml" xmlns:wp14="http://schemas.microsoft.com/office/word/2010/wordprocessingDrawing" xmlns:wp="http://schemas.openxmlformats.org/drawingml/2006/wordprocessingDrawing" xmlns:w="http://schemas.openxmlformats.org/wordprocessingml/2006/main" xmlns:w14="http://schemas.microsoft.com/office/word/2010/wordml" xmlns:w10="urn:schemas-microsoft-com:office:word" xmlns:w15="http://schemas.microsoft.com/office/word/2012/wordml" xmlns:wpg="http://schemas.microsoft.com/office/word/2010/wordprocessingGroup" xmlns:wpi="http://schemas.microsoft.com/office/word/2010/wordprocessingInk" xmlns:wne="http://schemas.microsoft.com/office/word/2006/wordml" xmlns:wps="http://schemas.microsoft.com/office/word/2010/wordprocessingShape" xmlns:wpsCustomData="http://www.wps.cn/officeDocument/2013/wpsCustomData" mc:Ignorable="w14 w15 wp14">
+<w:document xmlns:wpc="http://schemas.microsoft.com/office/word/2010/wordprocessingCanvas" xmlns:mc="http://schemas.openxmlformats.org/markup-compatibility/2006" xmlns:o="urn:schemas-microsoft-com:office:office" xmlns:r="http://schemas.openxmlformats.org/officeDocument/2006/relationships" xmlns:m="http://schemas.openxmlformats.org/officeDocument/2006/math" xmlns:v="urn:schemas-microsoft-com:vml" xmlns:wp14="http://schemas.microsoft.com/office/word/2010/wordprocessingDrawing" xmlns:wp="http://schemas.openxmlformats.org/drawingml/2006/wordprocessingDrawing" xmlns:w10="urn:schemas-microsoft-com:office:word" xmlns:w="http://schemas.openxmlformats.org/wordprocessingml/2006/main" xmlns:w14="http://schemas.microsoft.com/office/word/2010/wordml" xmlns:wpg="http://schemas.microsoft.com/office/word/2010/wordprocessingGroup" xmlns:wpi="http://schemas.microsoft.com/office/word/2010/wordprocessingInk" xmlns:wne="http://schemas.microsoft.com/office/word/2006/wordml" xmlns:wps="http://schemas.microsoft.com/office/word/2010/wordprocessingShape" mc:Ignorable="w14 wp14">
   <w:body>
     <w:p>
       <w:pPr>
-        <w:keepNext w:val="0"/>
-        <w:keepLines w:val="0"/>
-        <w:pageBreakBefore w:val="0"/>
-        <w:widowControl w:val="0"/>
-        <w:kinsoku/>
-        <w:wordWrap/>
-        <w:overflowPunct/>
-        <w:topLinePunct w:val="0"/>
-        <w:autoSpaceDE/>
-        <w:autoSpaceDN/>
-        <w:bidi w:val="0"/>
-        <w:adjustRightInd/>
-        <w:snapToGrid/>
         <w:spacing w:line="360" w:lineRule="auto"/>
-        <w:textAlignment w:val="auto"/>
-        <w:rPr>
-          <w:rFonts w:hint="eastAsia" w:asciiTheme="minorEastAsia" w:hAnsiTheme="minorEastAsia" w:eastAsiaTheme="minorEastAsia" w:cstheme="minorEastAsia"/>
-          <w:sz w:val="28"/>
-          <w:szCs w:val="28"/>
-        </w:rPr>
-      </w:pPr>
-      <w:r>
-        <w:rPr>
-          <w:rFonts w:hint="eastAsia" w:asciiTheme="minorEastAsia" w:hAnsiTheme="minorEastAsia" w:eastAsiaTheme="minorEastAsia" w:cstheme="minorEastAsia"/>
+        <w:rPr>
+          <w:rFonts w:asciiTheme="minorEastAsia" w:hAnsiTheme="minorEastAsia" w:cstheme="minorEastAsia"/>
+          <w:sz w:val="28"/>
+          <w:szCs w:val="28"/>
+        </w:rPr>
+      </w:pPr>
+      <w:r>
+        <w:rPr>
+          <w:rFonts w:asciiTheme="minorEastAsia" w:hAnsiTheme="minorEastAsia" w:cstheme="minorEastAsia" w:hint="eastAsia"/>
           <w:sz w:val="28"/>
           <w:szCs w:val="28"/>
         </w:rPr>
@@ -35,16 +21,15 @@
       </w:r>
       <w:r>
         <w:rPr>
-          <w:rFonts w:hint="eastAsia" w:asciiTheme="minorEastAsia" w:hAnsiTheme="minorEastAsia" w:cstheme="minorEastAsia"/>
-          <w:sz w:val="28"/>
-          <w:szCs w:val="28"/>
-          <w:lang w:val="en-US" w:eastAsia="zh-CN"/>
+          <w:rFonts w:asciiTheme="minorEastAsia" w:hAnsiTheme="minorEastAsia" w:cstheme="minorEastAsia" w:hint="eastAsia"/>
+          <w:sz w:val="28"/>
+          <w:szCs w:val="28"/>
         </w:rPr>
         <w:t>4</w:t>
       </w:r>
       <w:r>
         <w:rPr>
-          <w:rFonts w:hint="eastAsia" w:asciiTheme="minorEastAsia" w:hAnsiTheme="minorEastAsia" w:eastAsiaTheme="minorEastAsia" w:cstheme="minorEastAsia"/>
+          <w:rFonts w:asciiTheme="minorEastAsia" w:hAnsiTheme="minorEastAsia" w:cstheme="minorEastAsia" w:hint="eastAsia"/>
           <w:sz w:val="28"/>
           <w:szCs w:val="28"/>
         </w:rPr>
@@ -52,16 +37,15 @@
       </w:r>
       <w:r>
         <w:rPr>
-          <w:rFonts w:hint="eastAsia" w:asciiTheme="minorEastAsia" w:hAnsiTheme="minorEastAsia" w:eastAsiaTheme="minorEastAsia" w:cstheme="minorEastAsia"/>
-          <w:sz w:val="28"/>
-          <w:szCs w:val="28"/>
-          <w:lang w:eastAsia="zh-CN"/>
+          <w:rFonts w:asciiTheme="minorEastAsia" w:hAnsiTheme="minorEastAsia" w:cstheme="minorEastAsia" w:hint="eastAsia"/>
+          <w:sz w:val="28"/>
+          <w:szCs w:val="28"/>
         </w:rPr>
         <w:t>☑</w:t>
       </w:r>
       <w:r>
         <w:rPr>
-          <w:rFonts w:hint="eastAsia" w:asciiTheme="minorEastAsia" w:hAnsiTheme="minorEastAsia" w:eastAsiaTheme="minorEastAsia" w:cstheme="minorEastAsia"/>
+          <w:rFonts w:asciiTheme="minorEastAsia" w:hAnsiTheme="minorEastAsia" w:cstheme="minorEastAsia" w:hint="eastAsia"/>
           <w:sz w:val="28"/>
           <w:szCs w:val="28"/>
         </w:rPr>
@@ -70,7 +54,7 @@
       <w:bookmarkStart w:id="0" w:name="_Hlk25097043"/>
       <w:r>
         <w:rPr>
-          <w:rFonts w:hint="eastAsia" w:asciiTheme="minorEastAsia" w:hAnsiTheme="minorEastAsia" w:eastAsiaTheme="minorEastAsia" w:cstheme="minorEastAsia"/>
+          <w:rFonts w:asciiTheme="minorEastAsia" w:hAnsiTheme="minorEastAsia" w:cstheme="minorEastAsia" w:hint="eastAsia"/>
           <w:sz w:val="28"/>
           <w:szCs w:val="28"/>
         </w:rPr>
@@ -79,7 +63,7 @@
       <w:bookmarkEnd w:id="0"/>
       <w:r>
         <w:rPr>
-          <w:rFonts w:hint="eastAsia" w:asciiTheme="minorEastAsia" w:hAnsiTheme="minorEastAsia" w:eastAsiaTheme="minorEastAsia" w:cstheme="minorEastAsia"/>
+          <w:rFonts w:asciiTheme="minorEastAsia" w:hAnsiTheme="minorEastAsia" w:cstheme="minorEastAsia" w:hint="eastAsia"/>
           <w:sz w:val="28"/>
           <w:szCs w:val="28"/>
         </w:rPr>
@@ -87,16 +71,15 @@
       </w:r>
       <w:r>
         <w:rPr>
-          <w:rFonts w:hint="eastAsia" w:asciiTheme="minorEastAsia" w:hAnsiTheme="minorEastAsia" w:eastAsiaTheme="minorEastAsia" w:cstheme="minorEastAsia"/>
-          <w:sz w:val="28"/>
-          <w:szCs w:val="28"/>
-          <w:lang w:eastAsia="zh-CN"/>
+          <w:rFonts w:asciiTheme="minorEastAsia" w:hAnsiTheme="minorEastAsia" w:cstheme="minorEastAsia" w:hint="eastAsia"/>
+          <w:sz w:val="28"/>
+          <w:szCs w:val="28"/>
         </w:rPr>
         <w:t>☑</w:t>
       </w:r>
       <w:r>
         <w:rPr>
-          <w:rFonts w:hint="eastAsia" w:asciiTheme="minorEastAsia" w:hAnsiTheme="minorEastAsia" w:eastAsiaTheme="minorEastAsia" w:cstheme="minorEastAsia"/>
+          <w:rFonts w:asciiTheme="minorEastAsia" w:hAnsiTheme="minorEastAsia" w:cstheme="minorEastAsia" w:hint="eastAsia"/>
           <w:sz w:val="28"/>
           <w:szCs w:val="28"/>
         </w:rPr>
@@ -105,16 +88,15 @@
     </w:p>
     <w:p>
       <w:pPr>
-        <w:jc w:val="both"/>
-        <w:rPr>
-          <w:rFonts w:ascii="Times New Roman" w:hAnsi="Times New Roman" w:eastAsia="宋体" w:cs="Times New Roman"/>
-          <w:sz w:val="28"/>
-          <w:szCs w:val="28"/>
-        </w:rPr>
-      </w:pPr>
-      <w:r>
-        <w:rPr>
-          <w:rFonts w:ascii="Times New Roman" w:hAnsi="Times New Roman" w:eastAsia="宋体" w:cs="Times New Roman"/>
+        <w:rPr>
+          <w:rFonts w:ascii="Times New Roman" w:eastAsia="宋体" w:hAnsi="Times New Roman" w:cs="Times New Roman"/>
+          <w:sz w:val="28"/>
+          <w:szCs w:val="28"/>
+        </w:rPr>
+      </w:pPr>
+      <w:r>
+        <w:rPr>
+          <w:rFonts w:ascii="Times New Roman" w:eastAsia="宋体" w:hAnsi="Times New Roman" w:cs="Times New Roman"/>
           <w:sz w:val="28"/>
           <w:szCs w:val="28"/>
         </w:rPr>
@@ -122,7 +104,7 @@
       </w:r>
       <w:r>
         <w:rPr>
-          <w:rFonts w:hint="eastAsia" w:ascii="Times New Roman" w:hAnsi="Times New Roman" w:eastAsia="宋体" w:cs="Times New Roman"/>
+          <w:rFonts w:ascii="Times New Roman" w:eastAsia="宋体" w:hAnsi="Times New Roman" w:cs="Times New Roman" w:hint="eastAsia"/>
           <w:sz w:val="28"/>
           <w:szCs w:val="28"/>
         </w:rPr>
@@ -130,36 +112,37 @@
       </w:r>
       <w:r>
         <w:rPr>
-          <w:rFonts w:hint="eastAsia" w:ascii="宋体" w:hAnsi="宋体" w:eastAsia="宋体" w:cs="Times New Roman"/>
-          <w:b w:val="0"/>
+          <w:rFonts w:ascii="宋体" w:eastAsia="宋体" w:hAnsi="宋体" w:cs="Times New Roman" w:hint="eastAsia"/>
           <w:bCs/>
           <w:sz w:val="28"/>
           <w:szCs w:val="28"/>
-          <w:lang w:eastAsia="zh-CN"/>
         </w:rPr>
         <w:t>椭圆型方程的有限差分格式</w:t>
       </w:r>
     </w:p>
     <w:p>
       <w:pPr>
-        <w:numPr>
-          <w:ilvl w:val="0"/>
-          <w:numId w:val="0"/>
-        </w:numPr>
-        <w:ind w:left="840" w:hanging="840" w:hangingChars="300"/>
+        <w:ind w:left="840" w:hangingChars="300" w:hanging="840"/>
+        <w:rPr>
+          <w:sz w:val="28"/>
+          <w:szCs w:val="28"/>
+        </w:rPr>
+      </w:pPr>
+      <w:r>
+        <w:rPr>
+          <w:rFonts w:ascii="Times New Roman" w:eastAsia="宋体" w:hAnsi="Times New Roman" w:cs="Times New Roman" w:hint="eastAsia"/>
+          <w:sz w:val="28"/>
+          <w:szCs w:val="28"/>
+        </w:rPr>
+        <w:t>内容：</w:t>
+      </w:r>
+      <w:r>
         <w:rPr>
           <w:rFonts w:hint="eastAsia"/>
           <w:sz w:val="28"/>
           <w:szCs w:val="28"/>
         </w:rPr>
-      </w:pPr>
-      <w:r>
-        <w:rPr>
-          <w:rFonts w:hint="eastAsia" w:ascii="Times New Roman" w:hAnsi="Times New Roman" w:eastAsia="宋体" w:cs="Times New Roman"/>
-          <w:sz w:val="28"/>
-          <w:szCs w:val="28"/>
-        </w:rPr>
-        <w:t>内容：</w:t>
+        <w:t>设</w:t>
       </w:r>
       <w:r>
         <w:rPr>
@@ -167,14 +150,21 @@
           <w:sz w:val="28"/>
           <w:szCs w:val="28"/>
         </w:rPr>
-        <w:t>设G是一个</w:t>
+        <w:t>G</w:t>
       </w:r>
       <w:r>
         <w:rPr>
           <w:rFonts w:hint="eastAsia"/>
           <w:sz w:val="28"/>
           <w:szCs w:val="28"/>
-          <w:lang w:eastAsia="zh-CN"/>
+        </w:rPr>
+        <w:t>是一个</w:t>
+      </w:r>
+      <w:r>
+        <w:rPr>
+          <w:rFonts w:hint="eastAsia"/>
+          <w:sz w:val="28"/>
+          <w:szCs w:val="28"/>
         </w:rPr>
         <w:t>正方形区域</w:t>
       </w:r>
@@ -191,7 +181,6 @@
           <w:rFonts w:hint="eastAsia"/>
           <w:sz w:val="28"/>
           <w:szCs w:val="28"/>
-          <w:lang w:eastAsia="zh-CN"/>
         </w:rPr>
         <w:t>（真解为</w:t>
       </w:r>
@@ -201,20 +190,31 @@
           <w:position w:val="-10"/>
           <w:sz w:val="28"/>
           <w:szCs w:val="28"/>
-          <w:lang w:eastAsia="zh-CN"/>
-        </w:rPr>
-        <w:object>
-          <v:shape id="_x0000_i1030" o:spt="75" type="#_x0000_t75" style="height:18pt;width:80pt;" o:ole="t" filled="f" o:preferrelative="t" stroked="f" coordsize="21600,21600">
-            <v:fill on="f" focussize="0,0"/>
-            <v:stroke on="f"/>
-            <v:imagedata r:id="rId5" o:title=""/>
+        </w:rPr>
+        <w:object w:dxaOrig="1600" w:dyaOrig="360">
+          <v:shapetype id="_x0000_t75" coordsize="21600,21600" o:spt="75" o:preferrelative="t" path="m@4@5l@4@11@9@11@9@5xe" filled="f" stroked="f">
+            <v:stroke joinstyle="miter"/>
+            <v:formulas>
+              <v:f eqn="if lineDrawn pixelLineWidth 0"/>
+              <v:f eqn="sum @0 1 0"/>
+              <v:f eqn="sum 0 0 @1"/>
+              <v:f eqn="prod @2 1 2"/>
+              <v:f eqn="prod @3 21600 pixelWidth"/>
+              <v:f eqn="prod @3 21600 pixelHeight"/>
+              <v:f eqn="sum @0 0 1"/>
+              <v:f eqn="prod @6 1 2"/>
+              <v:f eqn="prod @7 21600 pixelWidth"/>
+              <v:f eqn="sum @8 21600 0"/>
+              <v:f eqn="prod @7 21600 pixelHeight"/>
+              <v:f eqn="sum @10 21600 0"/>
+            </v:formulas>
+            <v:path o:extrusionok="f" gradientshapeok="t" o:connecttype="rect"/>
             <o:lock v:ext="edit" aspectratio="t"/>
-            <w10:wrap type="none"/>
-            <w10:anchorlock/>
+          </v:shapetype>
+          <v:shape id="_x0000_i1025" type="#_x0000_t75" style="width:80.25pt;height:18pt" o:ole="">
+            <v:imagedata r:id="rId7" o:title=""/>
           </v:shape>
-          <o:OLEObject Type="Embed" ProgID="Equation.KSEE3" ShapeID="_x0000_i1030" DrawAspect="Content" ObjectID="_1468075725" r:id="rId4">
-            <o:LockedField>false</o:LockedField>
-          </o:OLEObject>
+          <o:OLEObject Type="Embed" ProgID="Equation.DSMT4" ShapeID="_x0000_i1025" DrawAspect="Content" ObjectID="_1652112446" r:id="rId8"/>
         </w:object>
       </w:r>
       <w:r>
@@ -222,7 +222,6 @@
           <w:rFonts w:hint="eastAsia"/>
           <w:sz w:val="28"/>
           <w:szCs w:val="28"/>
-          <w:lang w:eastAsia="zh-CN"/>
         </w:rPr>
         <w:t>）</w:t>
       </w:r>
@@ -237,10 +236,9 @@
     </w:p>
     <w:p>
       <w:pPr>
-        <w:ind w:firstLine="2520" w:firstLineChars="900"/>
-        <w:jc w:val="both"/>
-        <w:rPr>
-          <w:rFonts w:hint="eastAsia" w:ascii="Times New Roman" w:hAnsi="Times New Roman" w:eastAsia="宋体" w:cs="Times New Roman"/>
+        <w:ind w:firstLineChars="900" w:firstLine="2520"/>
+        <w:rPr>
+          <w:rFonts w:ascii="Times New Roman" w:eastAsia="宋体" w:hAnsi="Times New Roman" w:cs="Times New Roman"/>
           <w:sz w:val="28"/>
           <w:szCs w:val="28"/>
         </w:rPr>
@@ -251,65 +249,60 @@
           <w:sz w:val="28"/>
           <w:szCs w:val="28"/>
         </w:rPr>
-        <w:object>
-          <v:shape id="_x0000_i1029" o:spt="75" alt="" type="#_x0000_t75" style="height:76pt;width:204pt;" o:ole="t" filled="f" o:preferrelative="t" stroked="f" coordsize="21600,21600">
-            <v:path/>
-            <v:fill on="f" focussize="0,0"/>
-            <v:stroke on="f"/>
-            <v:imagedata r:id="rId7" o:title=""/>
-            <o:lock v:ext="edit" aspectratio="t"/>
-            <w10:wrap type="none"/>
-            <w10:anchorlock/>
+        <w:object w:dxaOrig="4080" w:dyaOrig="1520">
+          <v:shape id="_x0000_i1026" type="#_x0000_t75" alt="" style="width:204pt;height:75.75pt" o:ole="">
+            <v:imagedata r:id="rId9" o:title=""/>
           </v:shape>
-          <o:OLEObject Type="Embed" ProgID="Equation.DSMT4" ShapeID="_x0000_i1029" DrawAspect="Content" ObjectID="_1468075726" r:id="rId6">
-            <o:LockedField>false</o:LockedField>
-          </o:OLEObject>
+          <o:OLEObject Type="Embed" ProgID="Equation.DSMT4" ShapeID="_x0000_i1026" DrawAspect="Content" ObjectID="_1652112447" r:id="rId10"/>
         </w:object>
       </w:r>
-      <w:bookmarkStart w:id="1" w:name="_GoBack"/>
-      <w:bookmarkEnd w:id="1"/>
     </w:p>
     <w:p>
       <w:pPr>
         <w:rPr>
+          <w:sz w:val="28"/>
+          <w:szCs w:val="28"/>
+        </w:rPr>
+      </w:pPr>
+      <w:r>
+        <w:rPr>
+          <w:rFonts w:ascii="Times New Roman" w:eastAsia="宋体" w:hAnsi="Times New Roman" w:cs="Times New Roman" w:hint="eastAsia"/>
+          <w:sz w:val="28"/>
+          <w:szCs w:val="28"/>
+        </w:rPr>
+        <w:t>实验报告格式</w:t>
+      </w:r>
+      <w:r>
+        <w:rPr>
+          <w:rFonts w:ascii="Times New Roman" w:eastAsia="宋体" w:hAnsi="Times New Roman" w:cs="Times New Roman" w:hint="eastAsia"/>
+          <w:sz w:val="28"/>
+          <w:szCs w:val="28"/>
+        </w:rPr>
+        <w:t>：</w:t>
+      </w:r>
+      <w:r>
+        <w:rPr>
           <w:rFonts w:hint="eastAsia"/>
           <w:sz w:val="28"/>
           <w:szCs w:val="28"/>
         </w:rPr>
-      </w:pPr>
-      <w:r>
-        <w:rPr>
-          <w:rFonts w:hint="eastAsia" w:ascii="Times New Roman" w:hAnsi="Times New Roman" w:eastAsia="宋体" w:cs="Times New Roman"/>
-          <w:sz w:val="28"/>
-          <w:szCs w:val="28"/>
-        </w:rPr>
-        <w:t>实验报告格式</w:t>
-      </w:r>
-      <w:r>
-        <w:rPr>
-          <w:rFonts w:hint="eastAsia" w:ascii="Times New Roman" w:hAnsi="Times New Roman" w:eastAsia="宋体" w:cs="Times New Roman"/>
-          <w:sz w:val="28"/>
-          <w:szCs w:val="28"/>
-          <w:lang w:eastAsia="zh-CN"/>
-        </w:rPr>
-        <w:t>：</w:t>
-      </w:r>
-      <w:r>
-        <w:rPr>
-          <w:rFonts w:hint="eastAsia"/>
-          <w:sz w:val="28"/>
-          <w:szCs w:val="28"/>
-        </w:rPr>
         <w:t>要求学生统一使用</w:t>
       </w:r>
       <w:r>
         <w:rPr>
-          <w:rFonts w:hint="eastAsia" w:ascii="Times New Roman" w:hAnsi="Times New Roman" w:eastAsia="宋体" w:cs="Times New Roman"/>
-          <w:sz w:val="28"/>
-          <w:szCs w:val="28"/>
-          <w:lang w:val="en-US" w:eastAsia="zh-CN"/>
-        </w:rPr>
-        <w:t>A4纸，</w:t>
+          <w:rFonts w:ascii="Times New Roman" w:eastAsia="宋体" w:hAnsi="Times New Roman" w:cs="Times New Roman" w:hint="eastAsia"/>
+          <w:sz w:val="28"/>
+          <w:szCs w:val="28"/>
+        </w:rPr>
+        <w:t>A4</w:t>
+      </w:r>
+      <w:r>
+        <w:rPr>
+          <w:rFonts w:ascii="Times New Roman" w:eastAsia="宋体" w:hAnsi="Times New Roman" w:cs="Times New Roman" w:hint="eastAsia"/>
+          <w:sz w:val="28"/>
+          <w:szCs w:val="28"/>
+        </w:rPr>
+        <w:t>纸，</w:t>
       </w:r>
       <w:r>
         <w:rPr>
@@ -322,27 +315,13 @@
     </w:p>
     <w:p>
       <w:pPr>
-        <w:keepNext w:val="0"/>
-        <w:keepLines w:val="0"/>
-        <w:pageBreakBefore w:val="0"/>
-        <w:widowControl w:val="0"/>
         <w:numPr>
           <w:ilvl w:val="0"/>
           <w:numId w:val="1"/>
         </w:numPr>
-        <w:kinsoku/>
-        <w:wordWrap/>
-        <w:overflowPunct/>
-        <w:topLinePunct w:val="0"/>
-        <w:autoSpaceDE/>
-        <w:autoSpaceDN/>
-        <w:bidi w:val="0"/>
-        <w:adjustRightInd/>
-        <w:snapToGrid/>
         <w:spacing w:line="360" w:lineRule="auto"/>
-        <w:textAlignment w:val="auto"/>
-        <w:rPr>
-          <w:rFonts w:hint="eastAsia" w:ascii="宋体" w:hAnsi="宋体"/>
+        <w:rPr>
+          <w:rFonts w:ascii="宋体" w:hAnsi="宋体"/>
           <w:sz w:val="28"/>
           <w:szCs w:val="28"/>
         </w:rPr>
@@ -358,34 +337,20 @@
     </w:p>
     <w:p>
       <w:pPr>
-        <w:keepNext w:val="0"/>
-        <w:keepLines w:val="0"/>
-        <w:pageBreakBefore w:val="0"/>
-        <w:widowControl w:val="0"/>
         <w:numPr>
           <w:ilvl w:val="0"/>
           <w:numId w:val="1"/>
         </w:numPr>
-        <w:kinsoku/>
-        <w:wordWrap/>
-        <w:overflowPunct/>
-        <w:topLinePunct w:val="0"/>
-        <w:autoSpaceDE/>
-        <w:autoSpaceDN/>
-        <w:bidi w:val="0"/>
-        <w:adjustRightInd/>
-        <w:snapToGrid/>
         <w:spacing w:line="360" w:lineRule="auto"/>
-        <w:textAlignment w:val="auto"/>
-        <w:rPr>
-          <w:rFonts w:hint="eastAsia" w:ascii="宋体" w:hAnsi="宋体"/>
-          <w:sz w:val="28"/>
-          <w:szCs w:val="28"/>
-        </w:rPr>
-      </w:pPr>
-      <w:r>
-        <w:rPr>
-          <w:rFonts w:hint="eastAsia" w:ascii="宋体" w:hAnsi="宋体"/>
+        <w:rPr>
+          <w:rFonts w:ascii="宋体" w:hAnsi="宋体"/>
+          <w:sz w:val="28"/>
+          <w:szCs w:val="28"/>
+        </w:rPr>
+      </w:pPr>
+      <w:r>
+        <w:rPr>
+          <w:rFonts w:ascii="宋体" w:hAnsi="宋体" w:hint="eastAsia"/>
           <w:sz w:val="28"/>
           <w:szCs w:val="28"/>
         </w:rPr>
@@ -393,16 +358,15 @@
       </w:r>
       <w:r>
         <w:rPr>
-          <w:rFonts w:hint="eastAsia" w:ascii="宋体" w:hAnsi="宋体"/>
-          <w:sz w:val="28"/>
-          <w:szCs w:val="28"/>
-          <w:lang w:eastAsia="zh-CN"/>
+          <w:rFonts w:ascii="宋体" w:hAnsi="宋体" w:hint="eastAsia"/>
+          <w:sz w:val="28"/>
+          <w:szCs w:val="28"/>
         </w:rPr>
         <w:t>可手写、可</w:t>
       </w:r>
       <w:r>
         <w:rPr>
-          <w:rFonts w:hint="eastAsia" w:ascii="宋体" w:hAnsi="宋体"/>
+          <w:rFonts w:ascii="宋体" w:hAnsi="宋体" w:hint="eastAsia"/>
           <w:sz w:val="28"/>
           <w:szCs w:val="28"/>
         </w:rPr>
@@ -411,34 +375,20 @@
     </w:p>
     <w:p>
       <w:pPr>
-        <w:keepNext w:val="0"/>
-        <w:keepLines w:val="0"/>
-        <w:pageBreakBefore w:val="0"/>
-        <w:widowControl w:val="0"/>
         <w:numPr>
           <w:ilvl w:val="0"/>
           <w:numId w:val="1"/>
         </w:numPr>
-        <w:kinsoku/>
-        <w:wordWrap/>
-        <w:overflowPunct/>
-        <w:topLinePunct w:val="0"/>
-        <w:autoSpaceDE/>
-        <w:autoSpaceDN/>
-        <w:bidi w:val="0"/>
-        <w:adjustRightInd/>
-        <w:snapToGrid/>
         <w:spacing w:line="360" w:lineRule="auto"/>
-        <w:textAlignment w:val="auto"/>
-        <w:rPr>
-          <w:rFonts w:hint="eastAsia" w:ascii="宋体" w:hAnsi="宋体"/>
-          <w:sz w:val="28"/>
-          <w:szCs w:val="28"/>
-        </w:rPr>
-      </w:pPr>
-      <w:r>
-        <w:rPr>
-          <w:rFonts w:hint="eastAsia" w:ascii="宋体" w:hAnsi="宋体"/>
+        <w:rPr>
+          <w:rFonts w:ascii="宋体" w:hAnsi="宋体"/>
+          <w:sz w:val="28"/>
+          <w:szCs w:val="28"/>
+        </w:rPr>
+      </w:pPr>
+      <w:r>
+        <w:rPr>
+          <w:rFonts w:ascii="宋体" w:hAnsi="宋体" w:hint="eastAsia"/>
           <w:sz w:val="28"/>
           <w:szCs w:val="28"/>
         </w:rPr>
@@ -447,34 +397,20 @@
     </w:p>
     <w:p>
       <w:pPr>
-        <w:keepNext w:val="0"/>
-        <w:keepLines w:val="0"/>
-        <w:pageBreakBefore w:val="0"/>
-        <w:widowControl w:val="0"/>
         <w:numPr>
           <w:ilvl w:val="0"/>
           <w:numId w:val="1"/>
         </w:numPr>
-        <w:kinsoku/>
-        <w:wordWrap/>
-        <w:overflowPunct/>
-        <w:topLinePunct w:val="0"/>
-        <w:autoSpaceDE/>
-        <w:autoSpaceDN/>
-        <w:bidi w:val="0"/>
-        <w:adjustRightInd/>
-        <w:snapToGrid/>
         <w:spacing w:line="360" w:lineRule="auto"/>
-        <w:textAlignment w:val="auto"/>
-        <w:rPr>
-          <w:rFonts w:ascii="Times New Roman" w:hAnsi="Times New Roman" w:eastAsia="宋体" w:cs="Times New Roman"/>
-          <w:sz w:val="28"/>
-          <w:szCs w:val="28"/>
-        </w:rPr>
-      </w:pPr>
-      <w:r>
-        <w:rPr>
-          <w:rFonts w:hint="eastAsia" w:ascii="宋体" w:hAnsi="宋体"/>
+        <w:rPr>
+          <w:rFonts w:ascii="Times New Roman" w:eastAsia="宋体" w:hAnsi="Times New Roman" w:cs="Times New Roman"/>
+          <w:sz w:val="28"/>
+          <w:szCs w:val="28"/>
+        </w:rPr>
+      </w:pPr>
+      <w:r>
+        <w:rPr>
+          <w:rFonts w:ascii="宋体" w:hAnsi="宋体" w:hint="eastAsia"/>
           <w:sz w:val="28"/>
           <w:szCs w:val="28"/>
         </w:rPr>
@@ -482,16 +418,15 @@
       </w:r>
       <w:r>
         <w:rPr>
-          <w:rFonts w:hint="eastAsia" w:ascii="宋体" w:hAnsi="宋体"/>
-          <w:sz w:val="28"/>
-          <w:szCs w:val="28"/>
-          <w:lang w:eastAsia="zh-CN"/>
+          <w:rFonts w:ascii="宋体" w:hAnsi="宋体" w:hint="eastAsia"/>
+          <w:sz w:val="28"/>
+          <w:szCs w:val="28"/>
         </w:rPr>
         <w:t>图、表部分</w:t>
       </w:r>
       <w:r>
         <w:rPr>
-          <w:rFonts w:hint="eastAsia" w:ascii="宋体" w:hAnsi="宋体"/>
+          <w:rFonts w:ascii="宋体" w:hAnsi="宋体" w:hint="eastAsia"/>
           <w:sz w:val="28"/>
           <w:szCs w:val="28"/>
         </w:rPr>
@@ -500,35 +435,16 @@
     </w:p>
     <w:p>
       <w:pPr>
-        <w:keepNext w:val="0"/>
-        <w:keepLines w:val="0"/>
-        <w:pageBreakBefore w:val="0"/>
-        <w:widowControl w:val="0"/>
-        <w:numPr>
-          <w:ilvl w:val="0"/>
-          <w:numId w:val="0"/>
-        </w:numPr>
-        <w:kinsoku/>
-        <w:wordWrap/>
-        <w:overflowPunct/>
-        <w:topLinePunct w:val="0"/>
-        <w:autoSpaceDE/>
-        <w:autoSpaceDN/>
-        <w:bidi w:val="0"/>
-        <w:adjustRightInd/>
-        <w:snapToGrid/>
         <w:spacing w:line="360" w:lineRule="auto"/>
-        <w:textAlignment w:val="auto"/>
-        <w:rPr>
-          <w:rFonts w:hint="default" w:ascii="Times New Roman" w:hAnsi="Times New Roman" w:eastAsia="宋体" w:cs="Times New Roman"/>
-          <w:sz w:val="28"/>
-          <w:szCs w:val="28"/>
-          <w:lang w:val="en-US" w:eastAsia="zh-CN"/>
-        </w:rPr>
-      </w:pPr>
-      <w:r>
-        <w:rPr>
-          <w:rFonts w:hint="eastAsia" w:ascii="Times New Roman" w:hAnsi="Times New Roman" w:eastAsia="宋体" w:cs="Times New Roman"/>
+        <w:rPr>
+          <w:rFonts w:ascii="Times New Roman" w:eastAsia="宋体" w:hAnsi="Times New Roman" w:cs="Times New Roman"/>
+          <w:sz w:val="28"/>
+          <w:szCs w:val="28"/>
+        </w:rPr>
+      </w:pPr>
+      <w:r>
+        <w:rPr>
+          <w:rFonts w:ascii="Times New Roman" w:eastAsia="宋体" w:hAnsi="Times New Roman" w:cs="Times New Roman" w:hint="eastAsia"/>
           <w:sz w:val="28"/>
           <w:szCs w:val="28"/>
         </w:rPr>
@@ -536,16 +452,15 @@
       </w:r>
       <w:r>
         <w:rPr>
-          <w:rFonts w:hint="eastAsia" w:ascii="Times New Roman" w:hAnsi="Times New Roman" w:eastAsia="宋体" w:cs="Times New Roman"/>
-          <w:sz w:val="28"/>
-          <w:szCs w:val="28"/>
-          <w:lang w:eastAsia="zh-CN"/>
+          <w:rFonts w:ascii="Times New Roman" w:eastAsia="宋体" w:hAnsi="Times New Roman" w:cs="Times New Roman" w:hint="eastAsia"/>
+          <w:sz w:val="28"/>
+          <w:szCs w:val="28"/>
         </w:rPr>
         <w:t>：</w:t>
       </w:r>
       <w:r>
         <w:rPr>
-          <w:rFonts w:hint="eastAsia" w:ascii="宋体" w:hAnsi="宋体" w:eastAsia="宋体" w:cs="Times New Roman"/>
+          <w:rFonts w:ascii="宋体" w:eastAsia="宋体" w:hAnsi="宋体" w:cs="Times New Roman" w:hint="eastAsia"/>
           <w:sz w:val="28"/>
           <w:szCs w:val="28"/>
         </w:rPr>
@@ -561,12 +476,21 @@
         </w:rPr>
       </w:pPr>
     </w:p>
-    <w:p/>
+    <w:p>
+      <w:r>
+        <w:rPr>
+          <w:rFonts w:hint="eastAsia"/>
+        </w:rPr>
+        <w:t xml:space="preserve"> </w:t>
+      </w:r>
+      <w:bookmarkStart w:id="1" w:name="_GoBack"/>
+      <w:bookmarkEnd w:id="1"/>
+    </w:p>
     <w:sectPr>
       <w:pgSz w:w="11906" w:h="16838"/>
       <w:pgMar w:top="1440" w:right="1800" w:bottom="1440" w:left="1800" w:header="851" w:footer="992" w:gutter="0"/>
-      <w:cols w:space="425" w:num="1"/>
-      <w:docGrid w:type="lines" w:linePitch="312" w:charSpace="0"/>
+      <w:cols w:space="425"/>
+      <w:docGrid w:type="lines" w:linePitch="312"/>
     </w:sectPr>
   </w:body>
 </w:document>
@@ -578,7 +502,7 @@
     <w:nsid w:val="4A82315D"/>
     <w:multiLevelType w:val="multilevel"/>
     <w:tmpl w:val="4A82315D"/>
-    <w:lvl w:ilvl="0" w:tentative="0">
+    <w:lvl w:ilvl="0">
       <w:start w:val="1"/>
       <w:numFmt w:val="japaneseCounting"/>
       <w:lvlText w:val="%1、"/>
@@ -593,7 +517,7 @@
         <w:rFonts w:hint="default"/>
       </w:rPr>
     </w:lvl>
-    <w:lvl w:ilvl="1" w:tentative="0">
+    <w:lvl w:ilvl="1">
       <w:start w:val="1"/>
       <w:numFmt w:val="lowerLetter"/>
       <w:lvlText w:val="%2)"/>
@@ -605,7 +529,7 @@
         <w:ind w:left="840" w:hanging="420"/>
       </w:pPr>
     </w:lvl>
-    <w:lvl w:ilvl="2" w:tentative="0">
+    <w:lvl w:ilvl="2">
       <w:start w:val="1"/>
       <w:numFmt w:val="lowerRoman"/>
       <w:lvlText w:val="%3."/>
@@ -617,7 +541,7 @@
         <w:ind w:left="1260" w:hanging="420"/>
       </w:pPr>
     </w:lvl>
-    <w:lvl w:ilvl="3" w:tentative="0">
+    <w:lvl w:ilvl="3">
       <w:start w:val="1"/>
       <w:numFmt w:val="decimal"/>
       <w:lvlText w:val="%4."/>
@@ -629,7 +553,7 @@
         <w:ind w:left="1680" w:hanging="420"/>
       </w:pPr>
     </w:lvl>
-    <w:lvl w:ilvl="4" w:tentative="0">
+    <w:lvl w:ilvl="4">
       <w:start w:val="1"/>
       <w:numFmt w:val="lowerLetter"/>
       <w:lvlText w:val="%5)"/>
@@ -641,7 +565,7 @@
         <w:ind w:left="2100" w:hanging="420"/>
       </w:pPr>
     </w:lvl>
-    <w:lvl w:ilvl="5" w:tentative="0">
+    <w:lvl w:ilvl="5">
       <w:start w:val="1"/>
       <w:numFmt w:val="lowerRoman"/>
       <w:lvlText w:val="%6."/>
@@ -653,7 +577,7 @@
         <w:ind w:left="2520" w:hanging="420"/>
       </w:pPr>
     </w:lvl>
-    <w:lvl w:ilvl="6" w:tentative="0">
+    <w:lvl w:ilvl="6">
       <w:start w:val="1"/>
       <w:numFmt w:val="decimal"/>
       <w:lvlText w:val="%7."/>
@@ -665,7 +589,7 @@
         <w:ind w:left="2940" w:hanging="420"/>
       </w:pPr>
     </w:lvl>
-    <w:lvl w:ilvl="7" w:tentative="0">
+    <w:lvl w:ilvl="7">
       <w:start w:val="1"/>
       <w:numFmt w:val="lowerLetter"/>
       <w:lvlText w:val="%8)"/>
@@ -677,7 +601,7 @@
         <w:ind w:left="3360" w:hanging="420"/>
       </w:pPr>
     </w:lvl>
-    <w:lvl w:ilvl="8" w:tentative="0">
+    <w:lvl w:ilvl="8">
       <w:start w:val="1"/>
       <w:numFmt w:val="lowerRoman"/>
       <w:lvlText w:val="%9."/>
@@ -697,290 +621,179 @@
 </file>
 
 <file path=word/styles.xml><?xml version="1.0" encoding="utf-8"?>
-<w:styles xmlns:mc="http://schemas.openxmlformats.org/markup-compatibility/2006" xmlns:o="urn:schemas-microsoft-com:office:office" xmlns:r="http://schemas.openxmlformats.org/officeDocument/2006/relationships" xmlns:m="http://schemas.openxmlformats.org/officeDocument/2006/math" xmlns:v="urn:schemas-microsoft-com:vml" xmlns:w="http://schemas.openxmlformats.org/wordprocessingml/2006/main" xmlns:w14="http://schemas.microsoft.com/office/word/2010/wordml" xmlns:w10="urn:schemas-microsoft-com:office:word" xmlns:sl="http://schemas.openxmlformats.org/schemaLibrary/2006/main" mc:Ignorable="w14">
+<w:styles xmlns:mc="http://schemas.openxmlformats.org/markup-compatibility/2006" xmlns:r="http://schemas.openxmlformats.org/officeDocument/2006/relationships" xmlns:w="http://schemas.openxmlformats.org/wordprocessingml/2006/main" xmlns:w14="http://schemas.microsoft.com/office/word/2010/wordml" mc:Ignorable="w14">
   <w:docDefaults>
     <w:rPrDefault>
       <w:rPr>
-        <w:rFonts w:ascii="Times New Roman" w:hAnsi="Times New Roman" w:eastAsia="宋体" w:cs="Times New Roman"/>
+        <w:rFonts w:ascii="Times New Roman" w:eastAsia="宋体" w:hAnsi="Times New Roman" w:cs="Times New Roman"/>
+        <w:lang w:val="en-US" w:eastAsia="zh-CN" w:bidi="ar-SA"/>
       </w:rPr>
     </w:rPrDefault>
+    <w:pPrDefault/>
   </w:docDefaults>
-  <w:latentStyles w:count="260" w:defQFormat="0" w:defUnhideWhenUsed="1" w:defSemiHidden="1" w:defUIPriority="99" w:defLockedState="0">
-    <w:lsdException w:qFormat="1" w:unhideWhenUsed="0" w:uiPriority="0" w:semiHidden="0" w:name="Normal"/>
-    <w:lsdException w:qFormat="1" w:unhideWhenUsed="0" w:uiPriority="0" w:semiHidden="0" w:name="heading 1"/>
-    <w:lsdException w:qFormat="1" w:uiPriority="0" w:name="heading 2"/>
-    <w:lsdException w:qFormat="1" w:uiPriority="0" w:name="heading 3"/>
-    <w:lsdException w:qFormat="1" w:uiPriority="0" w:name="heading 4"/>
-    <w:lsdException w:qFormat="1" w:uiPriority="0" w:name="heading 5"/>
-    <w:lsdException w:qFormat="1" w:uiPriority="0" w:name="heading 6"/>
-    <w:lsdException w:qFormat="1" w:uiPriority="0" w:name="heading 7"/>
-    <w:lsdException w:qFormat="1" w:uiPriority="0" w:name="heading 8"/>
-    <w:lsdException w:qFormat="1" w:uiPriority="0" w:name="heading 9"/>
-    <w:lsdException w:unhideWhenUsed="0" w:uiPriority="0" w:semiHidden="0" w:name="index 1"/>
-    <w:lsdException w:unhideWhenUsed="0" w:uiPriority="0" w:semiHidden="0" w:name="index 2"/>
-    <w:lsdException w:unhideWhenUsed="0" w:uiPriority="0" w:semiHidden="0" w:name="index 3"/>
-    <w:lsdException w:unhideWhenUsed="0" w:uiPriority="0" w:semiHidden="0" w:name="index 4"/>
-    <w:lsdException w:unhideWhenUsed="0" w:uiPriority="0" w:semiHidden="0" w:name="index 5"/>
-    <w:lsdException w:unhideWhenUsed="0" w:uiPriority="0" w:semiHidden="0" w:name="index 6"/>
-    <w:lsdException w:unhideWhenUsed="0" w:uiPriority="0" w:semiHidden="0" w:name="index 7"/>
-    <w:lsdException w:unhideWhenUsed="0" w:uiPriority="0" w:semiHidden="0" w:name="index 8"/>
-    <w:lsdException w:unhideWhenUsed="0" w:uiPriority="0" w:semiHidden="0" w:name="index 9"/>
-    <w:lsdException w:unhideWhenUsed="0" w:uiPriority="0" w:semiHidden="0" w:name="toc 1"/>
-    <w:lsdException w:unhideWhenUsed="0" w:uiPriority="0" w:semiHidden="0" w:name="toc 2"/>
-    <w:lsdException w:unhideWhenUsed="0" w:uiPriority="0" w:semiHidden="0" w:name="toc 3"/>
-    <w:lsdException w:unhideWhenUsed="0" w:uiPriority="0" w:semiHidden="0" w:name="toc 4"/>
-    <w:lsdException w:unhideWhenUsed="0" w:uiPriority="0" w:semiHidden="0" w:name="toc 5"/>
-    <w:lsdException w:unhideWhenUsed="0" w:uiPriority="0" w:semiHidden="0" w:name="toc 6"/>
-    <w:lsdException w:unhideWhenUsed="0" w:uiPriority="0" w:semiHidden="0" w:name="toc 7"/>
-    <w:lsdException w:unhideWhenUsed="0" w:uiPriority="0" w:semiHidden="0" w:name="toc 8"/>
-    <w:lsdException w:unhideWhenUsed="0" w:uiPriority="0" w:semiHidden="0" w:name="toc 9"/>
-    <w:lsdException w:unhideWhenUsed="0" w:uiPriority="0" w:semiHidden="0" w:name="Normal Indent"/>
-    <w:lsdException w:unhideWhenUsed="0" w:uiPriority="0" w:semiHidden="0" w:name="footnote text"/>
-    <w:lsdException w:unhideWhenUsed="0" w:uiPriority="0" w:semiHidden="0" w:name="annotation text"/>
-    <w:lsdException w:unhideWhenUsed="0" w:uiPriority="0" w:semiHidden="0" w:name="header"/>
-    <w:lsdException w:unhideWhenUsed="0" w:uiPriority="0" w:semiHidden="0" w:name="footer"/>
-    <w:lsdException w:unhideWhenUsed="0" w:uiPriority="0" w:semiHidden="0" w:name="index heading"/>
-    <w:lsdException w:qFormat="1" w:uiPriority="0" w:name="caption"/>
-    <w:lsdException w:unhideWhenUsed="0" w:uiPriority="0" w:semiHidden="0" w:name="table of figures"/>
-    <w:lsdException w:unhideWhenUsed="0" w:uiPriority="0" w:semiHidden="0" w:name="envelope address"/>
-    <w:lsdException w:unhideWhenUsed="0" w:uiPriority="0" w:semiHidden="0" w:name="envelope return"/>
-    <w:lsdException w:unhideWhenUsed="0" w:uiPriority="0" w:semiHidden="0" w:name="footnote reference"/>
-    <w:lsdException w:unhideWhenUsed="0" w:uiPriority="0" w:semiHidden="0" w:name="annotation reference"/>
-    <w:lsdException w:unhideWhenUsed="0" w:uiPriority="0" w:semiHidden="0" w:name="line number"/>
-    <w:lsdException w:unhideWhenUsed="0" w:uiPriority="0" w:semiHidden="0" w:name="page number"/>
-    <w:lsdException w:unhideWhenUsed="0" w:uiPriority="0" w:semiHidden="0" w:name="endnote reference"/>
-    <w:lsdException w:unhideWhenUsed="0" w:uiPriority="0" w:semiHidden="0" w:name="endnote text"/>
-    <w:lsdException w:unhideWhenUsed="0" w:uiPriority="0" w:semiHidden="0" w:name="table of authorities"/>
-    <w:lsdException w:unhideWhenUsed="0" w:uiPriority="0" w:semiHidden="0" w:name="macro"/>
-    <w:lsdException w:unhideWhenUsed="0" w:uiPriority="0" w:semiHidden="0" w:name="toa heading"/>
-    <w:lsdException w:unhideWhenUsed="0" w:uiPriority="0" w:semiHidden="0" w:name="List"/>
-    <w:lsdException w:unhideWhenUsed="0" w:uiPriority="0" w:semiHidden="0" w:name="List Bullet"/>
-    <w:lsdException w:unhideWhenUsed="0" w:uiPriority="0" w:semiHidden="0" w:name="List Number"/>
-    <w:lsdException w:unhideWhenUsed="0" w:uiPriority="0" w:semiHidden="0" w:name="List 2"/>
-    <w:lsdException w:unhideWhenUsed="0" w:uiPriority="0" w:semiHidden="0" w:name="List 3"/>
-    <w:lsdException w:unhideWhenUsed="0" w:uiPriority="0" w:semiHidden="0" w:name="List 4"/>
-    <w:lsdException w:unhideWhenUsed="0" w:uiPriority="0" w:semiHidden="0" w:name="List 5"/>
-    <w:lsdException w:unhideWhenUsed="0" w:uiPriority="0" w:semiHidden="0" w:name="List Bullet 2"/>
-    <w:lsdException w:unhideWhenUsed="0" w:uiPriority="0" w:semiHidden="0" w:name="List Bullet 3"/>
-    <w:lsdException w:unhideWhenUsed="0" w:uiPriority="0" w:semiHidden="0" w:name="List Bullet 4"/>
-    <w:lsdException w:unhideWhenUsed="0" w:uiPriority="0" w:semiHidden="0" w:name="List Bullet 5"/>
-    <w:lsdException w:unhideWhenUsed="0" w:uiPriority="0" w:semiHidden="0" w:name="List Number 2"/>
-    <w:lsdException w:unhideWhenUsed="0" w:uiPriority="0" w:semiHidden="0" w:name="List Number 3"/>
-    <w:lsdException w:unhideWhenUsed="0" w:uiPriority="0" w:semiHidden="0" w:name="List Number 4"/>
-    <w:lsdException w:unhideWhenUsed="0" w:uiPriority="0" w:semiHidden="0" w:name="List Number 5"/>
-    <w:lsdException w:qFormat="1" w:unhideWhenUsed="0" w:uiPriority="0" w:semiHidden="0" w:name="Title"/>
-    <w:lsdException w:unhideWhenUsed="0" w:uiPriority="0" w:semiHidden="0" w:name="Closing"/>
-    <w:lsdException w:unhideWhenUsed="0" w:uiPriority="0" w:semiHidden="0" w:name="Signature"/>
-    <w:lsdException w:unhideWhenUsed="0" w:uiPriority="0" w:name="Default Paragraph Font"/>
-    <w:lsdException w:unhideWhenUsed="0" w:uiPriority="0" w:semiHidden="0" w:name="Body Text"/>
-    <w:lsdException w:unhideWhenUsed="0" w:uiPriority="0" w:semiHidden="0" w:name="Body Text Indent"/>
-    <w:lsdException w:unhideWhenUsed="0" w:uiPriority="0" w:semiHidden="0" w:name="List Continue"/>
-    <w:lsdException w:unhideWhenUsed="0" w:uiPriority="0" w:semiHidden="0" w:name="List Continue 2"/>
-    <w:lsdException w:unhideWhenUsed="0" w:uiPriority="0" w:semiHidden="0" w:name="List Continue 3"/>
-    <w:lsdException w:unhideWhenUsed="0" w:uiPriority="0" w:semiHidden="0" w:name="List Continue 4"/>
-    <w:lsdException w:unhideWhenUsed="0" w:uiPriority="0" w:semiHidden="0" w:name="List Continue 5"/>
-    <w:lsdException w:unhideWhenUsed="0" w:uiPriority="0" w:semiHidden="0" w:name="Message Header"/>
-    <w:lsdException w:qFormat="1" w:unhideWhenUsed="0" w:uiPriority="0" w:semiHidden="0" w:name="Subtitle"/>
-    <w:lsdException w:unhideWhenUsed="0" w:uiPriority="0" w:semiHidden="0" w:name="Salutation"/>
-    <w:lsdException w:unhideWhenUsed="0" w:uiPriority="0" w:semiHidden="0" w:name="Date"/>
-    <w:lsdException w:unhideWhenUsed="0" w:uiPriority="0" w:semiHidden="0" w:name="Body Text First Indent"/>
-    <w:lsdException w:unhideWhenUsed="0" w:uiPriority="0" w:semiHidden="0" w:name="Body Text First Indent 2"/>
-    <w:lsdException w:unhideWhenUsed="0" w:uiPriority="0" w:semiHidden="0" w:name="Note Heading"/>
-    <w:lsdException w:unhideWhenUsed="0" w:uiPriority="0" w:semiHidden="0" w:name="Body Text 2"/>
-    <w:lsdException w:unhideWhenUsed="0" w:uiPriority="0" w:semiHidden="0" w:name="Body Text 3"/>
-    <w:lsdException w:unhideWhenUsed="0" w:uiPriority="0" w:semiHidden="0" w:name="Body Text Indent 2"/>
-    <w:lsdException w:unhideWhenUsed="0" w:uiPriority="0" w:semiHidden="0" w:name="Body Text Indent 3"/>
-    <w:lsdException w:unhideWhenUsed="0" w:uiPriority="0" w:semiHidden="0" w:name="Block Text"/>
-    <w:lsdException w:unhideWhenUsed="0" w:uiPriority="0" w:semiHidden="0" w:name="Hyperlink"/>
-    <w:lsdException w:unhideWhenUsed="0" w:uiPriority="0" w:semiHidden="0" w:name="FollowedHyperlink"/>
-    <w:lsdException w:qFormat="1" w:unhideWhenUsed="0" w:uiPriority="0" w:semiHidden="0" w:name="Strong"/>
-    <w:lsdException w:qFormat="1" w:unhideWhenUsed="0" w:uiPriority="0" w:semiHidden="0" w:name="Emphasis"/>
-    <w:lsdException w:unhideWhenUsed="0" w:uiPriority="0" w:semiHidden="0" w:name="Document Map"/>
-    <w:lsdException w:unhideWhenUsed="0" w:uiPriority="0" w:semiHidden="0" w:name="Plain Text"/>
-    <w:lsdException w:unhideWhenUsed="0" w:uiPriority="0" w:semiHidden="0" w:name="E-mail Signature"/>
-    <w:lsdException w:unhideWhenUsed="0" w:uiPriority="0" w:semiHidden="0" w:name="Normal (Web)"/>
-    <w:lsdException w:unhideWhenUsed="0" w:uiPriority="0" w:semiHidden="0" w:name="HTML Acronym"/>
-    <w:lsdException w:unhideWhenUsed="0" w:uiPriority="0" w:semiHidden="0" w:name="HTML Address"/>
-    <w:lsdException w:unhideWhenUsed="0" w:uiPriority="0" w:semiHidden="0" w:name="HTML Cite"/>
-    <w:lsdException w:unhideWhenUsed="0" w:uiPriority="0" w:semiHidden="0" w:name="HTML Code"/>
-    <w:lsdException w:unhideWhenUsed="0" w:uiPriority="0" w:semiHidden="0" w:name="HTML Definition"/>
-    <w:lsdException w:unhideWhenUsed="0" w:uiPriority="0" w:semiHidden="0" w:name="HTML Keyboard"/>
-    <w:lsdException w:unhideWhenUsed="0" w:uiPriority="0" w:semiHidden="0" w:name="HTML Preformatted"/>
-    <w:lsdException w:unhideWhenUsed="0" w:uiPriority="0" w:semiHidden="0" w:name="HTML Sample"/>
-    <w:lsdException w:unhideWhenUsed="0" w:uiPriority="0" w:semiHidden="0" w:name="HTML Typewriter"/>
-    <w:lsdException w:unhideWhenUsed="0" w:uiPriority="0" w:semiHidden="0" w:name="HTML Variable"/>
-    <w:lsdException w:unhideWhenUsed="0" w:uiPriority="0" w:name="Normal Table"/>
-    <w:lsdException w:unhideWhenUsed="0" w:uiPriority="0" w:semiHidden="0" w:name="annotation subject"/>
-    <w:lsdException w:unhideWhenUsed="0" w:uiPriority="0" w:semiHidden="0" w:name="Table Simple 1"/>
-    <w:lsdException w:unhideWhenUsed="0" w:uiPriority="0" w:semiHidden="0" w:name="Table Simple 2"/>
-    <w:lsdException w:unhideWhenUsed="0" w:uiPriority="0" w:semiHidden="0" w:name="Table Simple 3"/>
-    <w:lsdException w:unhideWhenUsed="0" w:uiPriority="0" w:semiHidden="0" w:name="Table Classic 1"/>
-    <w:lsdException w:unhideWhenUsed="0" w:uiPriority="0" w:semiHidden="0" w:name="Table Classic 2"/>
-    <w:lsdException w:unhideWhenUsed="0" w:uiPriority="0" w:semiHidden="0" w:name="Table Classic 3"/>
-    <w:lsdException w:unhideWhenUsed="0" w:uiPriority="0" w:semiHidden="0" w:name="Table Classic 4"/>
-    <w:lsdException w:unhideWhenUsed="0" w:uiPriority="0" w:semiHidden="0" w:name="Table Colorful 1"/>
-    <w:lsdException w:unhideWhenUsed="0" w:uiPriority="0" w:semiHidden="0" w:name="Table Colorful 2"/>
-    <w:lsdException w:unhideWhenUsed="0" w:uiPriority="0" w:semiHidden="0" w:name="Table Colorful 3"/>
-    <w:lsdException w:unhideWhenUsed="0" w:uiPriority="0" w:semiHidden="0" w:name="Table Columns 1"/>
-    <w:lsdException w:unhideWhenUsed="0" w:uiPriority="0" w:semiHidden="0" w:name="Table Columns 2"/>
-    <w:lsdException w:unhideWhenUsed="0" w:uiPriority="0" w:semiHidden="0" w:name="Table Columns 3"/>
-    <w:lsdException w:unhideWhenUsed="0" w:uiPriority="0" w:semiHidden="0" w:name="Table Columns 4"/>
-    <w:lsdException w:unhideWhenUsed="0" w:uiPriority="0" w:semiHidden="0" w:name="Table Columns 5"/>
-    <w:lsdException w:unhideWhenUsed="0" w:uiPriority="0" w:semiHidden="0" w:name="Table Grid 1"/>
-    <w:lsdException w:unhideWhenUsed="0" w:uiPriority="0" w:semiHidden="0" w:name="Table Grid 2"/>
-    <w:lsdException w:unhideWhenUsed="0" w:uiPriority="0" w:semiHidden="0" w:name="Table Grid 3"/>
-    <w:lsdException w:unhideWhenUsed="0" w:uiPriority="0" w:semiHidden="0" w:name="Table Grid 4"/>
-    <w:lsdException w:unhideWhenUsed="0" w:uiPriority="0" w:semiHidden="0" w:name="Table Grid 5"/>
-    <w:lsdException w:unhideWhenUsed="0" w:uiPriority="0" w:semiHidden="0" w:name="Table Grid 6"/>
-    <w:lsdException w:unhideWhenUsed="0" w:uiPriority="0" w:semiHidden="0" w:name="Table Grid 7"/>
-    <w:lsdException w:unhideWhenUsed="0" w:uiPriority="0" w:semiHidden="0" w:name="Table Grid 8"/>
-    <w:lsdException w:unhideWhenUsed="0" w:uiPriority="0" w:semiHidden="0" w:name="Table List 1"/>
-    <w:lsdException w:unhideWhenUsed="0" w:uiPriority="0" w:semiHidden="0" w:name="Table List 2"/>
-    <w:lsdException w:unhideWhenUsed="0" w:uiPriority="0" w:semiHidden="0" w:name="Table List 3"/>
-    <w:lsdException w:unhideWhenUsed="0" w:uiPriority="0" w:semiHidden="0" w:name="Table List 4"/>
-    <w:lsdException w:unhideWhenUsed="0" w:uiPriority="0" w:semiHidden="0" w:name="Table List 5"/>
-    <w:lsdException w:unhideWhenUsed="0" w:uiPriority="0" w:semiHidden="0" w:name="Table List 6"/>
-    <w:lsdException w:unhideWhenUsed="0" w:uiPriority="0" w:semiHidden="0" w:name="Table List 7"/>
-    <w:lsdException w:unhideWhenUsed="0" w:uiPriority="0" w:semiHidden="0" w:name="Table List 8"/>
-    <w:lsdException w:unhideWhenUsed="0" w:uiPriority="0" w:semiHidden="0" w:name="Table 3D effects 1"/>
-    <w:lsdException w:unhideWhenUsed="0" w:uiPriority="0" w:semiHidden="0" w:name="Table 3D effects 2"/>
-    <w:lsdException w:unhideWhenUsed="0" w:uiPriority="0" w:semiHidden="0" w:name="Table 3D effects 3"/>
-    <w:lsdException w:unhideWhenUsed="0" w:uiPriority="0" w:semiHidden="0" w:name="Table Contemporary"/>
-    <w:lsdException w:unhideWhenUsed="0" w:uiPriority="0" w:semiHidden="0" w:name="Table Elegant"/>
-    <w:lsdException w:unhideWhenUsed="0" w:uiPriority="0" w:semiHidden="0" w:name="Table Professional"/>
-    <w:lsdException w:unhideWhenUsed="0" w:uiPriority="0" w:semiHidden="0" w:name="Table Subtle 1"/>
-    <w:lsdException w:unhideWhenUsed="0" w:uiPriority="0" w:semiHidden="0" w:name="Table Subtle 2"/>
-    <w:lsdException w:unhideWhenUsed="0" w:uiPriority="0" w:semiHidden="0" w:name="Table Web 1"/>
-    <w:lsdException w:unhideWhenUsed="0" w:uiPriority="0" w:semiHidden="0" w:name="Table Web 2"/>
-    <w:lsdException w:unhideWhenUsed="0" w:uiPriority="0" w:semiHidden="0" w:name="Table Web 3"/>
-    <w:lsdException w:unhideWhenUsed="0" w:uiPriority="0" w:semiHidden="0" w:name="Balloon Text"/>
-    <w:lsdException w:unhideWhenUsed="0" w:uiPriority="0" w:semiHidden="0" w:name="Table Grid"/>
-    <w:lsdException w:unhideWhenUsed="0" w:uiPriority="0" w:semiHidden="0" w:name="Table Theme"/>
-    <w:lsdException w:unhideWhenUsed="0" w:uiPriority="60" w:semiHidden="0" w:name="Light Shading"/>
-    <w:lsdException w:unhideWhenUsed="0" w:uiPriority="61" w:semiHidden="0" w:name="Light List"/>
-    <w:lsdException w:unhideWhenUsed="0" w:uiPriority="62" w:semiHidden="0" w:name="Light Grid"/>
-    <w:lsdException w:unhideWhenUsed="0" w:uiPriority="63" w:semiHidden="0" w:name="Medium Shading 1"/>
-    <w:lsdException w:unhideWhenUsed="0" w:uiPriority="64" w:semiHidden="0" w:name="Medium Shading 2"/>
-    <w:lsdException w:unhideWhenUsed="0" w:uiPriority="65" w:semiHidden="0" w:name="Medium List 1"/>
-    <w:lsdException w:unhideWhenUsed="0" w:uiPriority="66" w:semiHidden="0" w:name="Medium List 2"/>
-    <w:lsdException w:unhideWhenUsed="0" w:uiPriority="67" w:semiHidden="0" w:name="Medium Grid 1"/>
-    <w:lsdException w:unhideWhenUsed="0" w:uiPriority="68" w:semiHidden="0" w:name="Medium Grid 2"/>
-    <w:lsdException w:unhideWhenUsed="0" w:uiPriority="69" w:semiHidden="0" w:name="Medium Grid 3"/>
-    <w:lsdException w:unhideWhenUsed="0" w:uiPriority="70" w:semiHidden="0" w:name="Dark List"/>
-    <w:lsdException w:unhideWhenUsed="0" w:uiPriority="71" w:semiHidden="0" w:name="Colorful Shading"/>
-    <w:lsdException w:unhideWhenUsed="0" w:uiPriority="72" w:semiHidden="0" w:name="Colorful List"/>
-    <w:lsdException w:unhideWhenUsed="0" w:uiPriority="73" w:semiHidden="0" w:name="Colorful Grid"/>
-    <w:lsdException w:unhideWhenUsed="0" w:uiPriority="60" w:semiHidden="0" w:name="Light Shading Accent 1"/>
-    <w:lsdException w:unhideWhenUsed="0" w:uiPriority="61" w:semiHidden="0" w:name="Light List Accent 1"/>
-    <w:lsdException w:unhideWhenUsed="0" w:uiPriority="62" w:semiHidden="0" w:name="Light Grid Accent 1"/>
-    <w:lsdException w:unhideWhenUsed="0" w:uiPriority="63" w:semiHidden="0" w:name="Medium Shading 1 Accent 1"/>
-    <w:lsdException w:unhideWhenUsed="0" w:uiPriority="64" w:semiHidden="0" w:name="Medium Shading 2 Accent 1"/>
-    <w:lsdException w:unhideWhenUsed="0" w:uiPriority="65" w:semiHidden="0" w:name="Medium List 1 Accent 1"/>
-    <w:lsdException w:unhideWhenUsed="0" w:uiPriority="66" w:semiHidden="0" w:name="Medium List 2 Accent 1"/>
-    <w:lsdException w:unhideWhenUsed="0" w:uiPriority="67" w:semiHidden="0" w:name="Medium Grid 1 Accent 1"/>
-    <w:lsdException w:unhideWhenUsed="0" w:uiPriority="68" w:semiHidden="0" w:name="Medium Grid 2 Accent 1"/>
-    <w:lsdException w:unhideWhenUsed="0" w:uiPriority="69" w:semiHidden="0" w:name="Medium Grid 3 Accent 1"/>
-    <w:lsdException w:unhideWhenUsed="0" w:uiPriority="70" w:semiHidden="0" w:name="Dark List Accent 1"/>
-    <w:lsdException w:unhideWhenUsed="0" w:uiPriority="71" w:semiHidden="0" w:name="Colorful Shading Accent 1"/>
-    <w:lsdException w:unhideWhenUsed="0" w:uiPriority="72" w:semiHidden="0" w:name="Colorful List Accent 1"/>
-    <w:lsdException w:unhideWhenUsed="0" w:uiPriority="73" w:semiHidden="0" w:name="Colorful Grid Accent 1"/>
-    <w:lsdException w:unhideWhenUsed="0" w:uiPriority="60" w:semiHidden="0" w:name="Light Shading Accent 2"/>
-    <w:lsdException w:unhideWhenUsed="0" w:uiPriority="61" w:semiHidden="0" w:name="Light List Accent 2"/>
-    <w:lsdException w:unhideWhenUsed="0" w:uiPriority="62" w:semiHidden="0" w:name="Light Grid Accent 2"/>
-    <w:lsdException w:unhideWhenUsed="0" w:uiPriority="63" w:semiHidden="0" w:name="Medium Shading 1 Accent 2"/>
-    <w:lsdException w:unhideWhenUsed="0" w:uiPriority="64" w:semiHidden="0" w:name="Medium Shading 2 Accent 2"/>
-    <w:lsdException w:unhideWhenUsed="0" w:uiPriority="65" w:semiHidden="0" w:name="Medium List 1 Accent 2"/>
-    <w:lsdException w:unhideWhenUsed="0" w:uiPriority="66" w:semiHidden="0" w:name="Medium List 2 Accent 2"/>
-    <w:lsdException w:unhideWhenUsed="0" w:uiPriority="67" w:semiHidden="0" w:name="Medium Grid 1 Accent 2"/>
-    <w:lsdException w:unhideWhenUsed="0" w:uiPriority="68" w:semiHidden="0" w:name="Medium Grid 2 Accent 2"/>
-    <w:lsdException w:unhideWhenUsed="0" w:uiPriority="69" w:semiHidden="0" w:name="Medium Grid 3 Accent 2"/>
-    <w:lsdException w:unhideWhenUsed="0" w:uiPriority="70" w:semiHidden="0" w:name="Dark List Accent 2"/>
-    <w:lsdException w:unhideWhenUsed="0" w:uiPriority="71" w:semiHidden="0" w:name="Colorful Shading Accent 2"/>
-    <w:lsdException w:unhideWhenUsed="0" w:uiPriority="72" w:semiHidden="0" w:name="Colorful List Accent 2"/>
-    <w:lsdException w:unhideWhenUsed="0" w:uiPriority="73" w:semiHidden="0" w:name="Colorful Grid Accent 2"/>
-    <w:lsdException w:unhideWhenUsed="0" w:uiPriority="60" w:semiHidden="0" w:name="Light Shading Accent 3"/>
-    <w:lsdException w:unhideWhenUsed="0" w:uiPriority="61" w:semiHidden="0" w:name="Light List Accent 3"/>
-    <w:lsdException w:unhideWhenUsed="0" w:uiPriority="62" w:semiHidden="0" w:name="Light Grid Accent 3"/>
-    <w:lsdException w:unhideWhenUsed="0" w:uiPriority="63" w:semiHidden="0" w:name="Medium Shading 1 Accent 3"/>
-    <w:lsdException w:unhideWhenUsed="0" w:uiPriority="64" w:semiHidden="0" w:name="Medium Shading 2 Accent 3"/>
-    <w:lsdException w:unhideWhenUsed="0" w:uiPriority="65" w:semiHidden="0" w:name="Medium List 1 Accent 3"/>
-    <w:lsdException w:unhideWhenUsed="0" w:uiPriority="66" w:semiHidden="0" w:name="Medium List 2 Accent 3"/>
-    <w:lsdException w:unhideWhenUsed="0" w:uiPriority="67" w:semiHidden="0" w:name="Medium Grid 1 Accent 3"/>
-    <w:lsdException w:unhideWhenUsed="0" w:uiPriority="68" w:semiHidden="0" w:name="Medium Grid 2 Accent 3"/>
-    <w:lsdException w:unhideWhenUsed="0" w:uiPriority="69" w:semiHidden="0" w:name="Medium Grid 3 Accent 3"/>
-    <w:lsdException w:unhideWhenUsed="0" w:uiPriority="70" w:semiHidden="0" w:name="Dark List Accent 3"/>
-    <w:lsdException w:unhideWhenUsed="0" w:uiPriority="71" w:semiHidden="0" w:name="Colorful Shading Accent 3"/>
-    <w:lsdException w:unhideWhenUsed="0" w:uiPriority="72" w:semiHidden="0" w:name="Colorful List Accent 3"/>
-    <w:lsdException w:unhideWhenUsed="0" w:uiPriority="73" w:semiHidden="0" w:name="Colorful Grid Accent 3"/>
-    <w:lsdException w:unhideWhenUsed="0" w:uiPriority="60" w:semiHidden="0" w:name="Light Shading Accent 4"/>
-    <w:lsdException w:unhideWhenUsed="0" w:uiPriority="61" w:semiHidden="0" w:name="Light List Accent 4"/>
-    <w:lsdException w:unhideWhenUsed="0" w:uiPriority="62" w:semiHidden="0" w:name="Light Grid Accent 4"/>
-    <w:lsdException w:unhideWhenUsed="0" w:uiPriority="63" w:semiHidden="0" w:name="Medium Shading 1 Accent 4"/>
-    <w:lsdException w:unhideWhenUsed="0" w:uiPriority="64" w:semiHidden="0" w:name="Medium Shading 2 Accent 4"/>
-    <w:lsdException w:unhideWhenUsed="0" w:uiPriority="65" w:semiHidden="0" w:name="Medium List 1 Accent 4"/>
-    <w:lsdException w:unhideWhenUsed="0" w:uiPriority="66" w:semiHidden="0" w:name="Medium List 2 Accent 4"/>
-    <w:lsdException w:unhideWhenUsed="0" w:uiPriority="67" w:semiHidden="0" w:name="Medium Grid 1 Accent 4"/>
-    <w:lsdException w:unhideWhenUsed="0" w:uiPriority="68" w:semiHidden="0" w:name="Medium Grid 2 Accent 4"/>
-    <w:lsdException w:unhideWhenUsed="0" w:uiPriority="69" w:semiHidden="0" w:name="Medium Grid 3 Accent 4"/>
-    <w:lsdException w:unhideWhenUsed="0" w:uiPriority="70" w:semiHidden="0" w:name="Dark List Accent 4"/>
-    <w:lsdException w:unhideWhenUsed="0" w:uiPriority="71" w:semiHidden="0" w:name="Colorful Shading Accent 4"/>
-    <w:lsdException w:unhideWhenUsed="0" w:uiPriority="72" w:semiHidden="0" w:name="Colorful List Accent 4"/>
-    <w:lsdException w:unhideWhenUsed="0" w:uiPriority="73" w:semiHidden="0" w:name="Colorful Grid Accent 4"/>
-    <w:lsdException w:unhideWhenUsed="0" w:uiPriority="60" w:semiHidden="0" w:name="Light Shading Accent 5"/>
-    <w:lsdException w:unhideWhenUsed="0" w:uiPriority="61" w:semiHidden="0" w:name="Light List Accent 5"/>
-    <w:lsdException w:unhideWhenUsed="0" w:uiPriority="62" w:semiHidden="0" w:name="Light Grid Accent 5"/>
-    <w:lsdException w:unhideWhenUsed="0" w:uiPriority="63" w:semiHidden="0" w:name="Medium Shading 1 Accent 5"/>
-    <w:lsdException w:unhideWhenUsed="0" w:uiPriority="64" w:semiHidden="0" w:name="Medium Shading 2 Accent 5"/>
-    <w:lsdException w:unhideWhenUsed="0" w:uiPriority="65" w:semiHidden="0" w:name="Medium List 1 Accent 5"/>
-    <w:lsdException w:unhideWhenUsed="0" w:uiPriority="66" w:semiHidden="0" w:name="Medium List 2 Accent 5"/>
-    <w:lsdException w:unhideWhenUsed="0" w:uiPriority="67" w:semiHidden="0" w:name="Medium Grid 1 Accent 5"/>
-    <w:lsdException w:unhideWhenUsed="0" w:uiPriority="68" w:semiHidden="0" w:name="Medium Grid 2 Accent 5"/>
-    <w:lsdException w:unhideWhenUsed="0" w:uiPriority="69" w:semiHidden="0" w:name="Medium Grid 3 Accent 5"/>
-    <w:lsdException w:unhideWhenUsed="0" w:uiPriority="70" w:semiHidden="0" w:name="Dark List Accent 5"/>
-    <w:lsdException w:unhideWhenUsed="0" w:uiPriority="71" w:semiHidden="0" w:name="Colorful Shading Accent 5"/>
-    <w:lsdException w:unhideWhenUsed="0" w:uiPriority="72" w:semiHidden="0" w:name="Colorful List Accent 5"/>
-    <w:lsdException w:unhideWhenUsed="0" w:uiPriority="73" w:semiHidden="0" w:name="Colorful Grid Accent 5"/>
-    <w:lsdException w:unhideWhenUsed="0" w:uiPriority="60" w:semiHidden="0" w:name="Light Shading Accent 6"/>
-    <w:lsdException w:unhideWhenUsed="0" w:uiPriority="61" w:semiHidden="0" w:name="Light List Accent 6"/>
-    <w:lsdException w:unhideWhenUsed="0" w:uiPriority="62" w:semiHidden="0" w:name="Light Grid Accent 6"/>
-    <w:lsdException w:unhideWhenUsed="0" w:uiPriority="63" w:semiHidden="0" w:name="Medium Shading 1 Accent 6"/>
-    <w:lsdException w:unhideWhenUsed="0" w:uiPriority="64" w:semiHidden="0" w:name="Medium Shading 2 Accent 6"/>
-    <w:lsdException w:unhideWhenUsed="0" w:uiPriority="65" w:semiHidden="0" w:name="Medium List 1 Accent 6"/>
-    <w:lsdException w:unhideWhenUsed="0" w:uiPriority="66" w:semiHidden="0" w:name="Medium List 2 Accent 6"/>
-    <w:lsdException w:unhideWhenUsed="0" w:uiPriority="67" w:semiHidden="0" w:name="Medium Grid 1 Accent 6"/>
-    <w:lsdException w:unhideWhenUsed="0" w:uiPriority="68" w:semiHidden="0" w:name="Medium Grid 2 Accent 6"/>
-    <w:lsdException w:unhideWhenUsed="0" w:uiPriority="69" w:semiHidden="0" w:name="Medium Grid 3 Accent 6"/>
-    <w:lsdException w:unhideWhenUsed="0" w:uiPriority="70" w:semiHidden="0" w:name="Dark List Accent 6"/>
-    <w:lsdException w:unhideWhenUsed="0" w:uiPriority="71" w:semiHidden="0" w:name="Colorful Shading Accent 6"/>
-    <w:lsdException w:unhideWhenUsed="0" w:uiPriority="72" w:semiHidden="0" w:name="Colorful List Accent 6"/>
-    <w:lsdException w:unhideWhenUsed="0" w:uiPriority="73" w:semiHidden="0" w:name="Colorful Grid Accent 6"/>
+  <w:latentStyles w:defLockedState="0" w:defUIPriority="0" w:defSemiHidden="0" w:defUnhideWhenUsed="0" w:defQFormat="0" w:count="267">
+    <w:lsdException w:name="Normal" w:qFormat="1"/>
+    <w:lsdException w:name="heading 1" w:qFormat="1"/>
+    <w:lsdException w:name="heading 2" w:semiHidden="1" w:unhideWhenUsed="1" w:qFormat="1"/>
+    <w:lsdException w:name="heading 3" w:semiHidden="1" w:unhideWhenUsed="1" w:qFormat="1"/>
+    <w:lsdException w:name="heading 4" w:semiHidden="1" w:unhideWhenUsed="1" w:qFormat="1"/>
+    <w:lsdException w:name="heading 5" w:semiHidden="1" w:unhideWhenUsed="1" w:qFormat="1"/>
+    <w:lsdException w:name="heading 6" w:semiHidden="1" w:unhideWhenUsed="1" w:qFormat="1"/>
+    <w:lsdException w:name="heading 7" w:semiHidden="1" w:unhideWhenUsed="1" w:qFormat="1"/>
+    <w:lsdException w:name="heading 8" w:semiHidden="1" w:unhideWhenUsed="1" w:qFormat="1"/>
+    <w:lsdException w:name="heading 9" w:semiHidden="1" w:unhideWhenUsed="1" w:qFormat="1"/>
+    <w:lsdException w:name="caption" w:semiHidden="1" w:unhideWhenUsed="1" w:qFormat="1"/>
+    <w:lsdException w:name="Title" w:qFormat="1"/>
+    <w:lsdException w:name="Default Paragraph Font" w:semiHidden="1"/>
+    <w:lsdException w:name="Subtitle" w:qFormat="1"/>
+    <w:lsdException w:name="Strong" w:qFormat="1"/>
+    <w:lsdException w:name="Emphasis" w:qFormat="1"/>
+    <w:lsdException w:name="HTML Top of Form" w:semiHidden="1" w:uiPriority="99" w:unhideWhenUsed="1"/>
+    <w:lsdException w:name="HTML Bottom of Form" w:semiHidden="1" w:uiPriority="99" w:unhideWhenUsed="1"/>
+    <w:lsdException w:name="Normal Table" w:semiHidden="1"/>
+    <w:lsdException w:name="No List" w:semiHidden="1" w:uiPriority="99" w:unhideWhenUsed="1"/>
+    <w:lsdException w:name="Outline List 1" w:semiHidden="1" w:uiPriority="99" w:unhideWhenUsed="1"/>
+    <w:lsdException w:name="Outline List 2" w:semiHidden="1" w:uiPriority="99" w:unhideWhenUsed="1"/>
+    <w:lsdException w:name="Outline List 3" w:semiHidden="1" w:uiPriority="99" w:unhideWhenUsed="1"/>
+    <w:lsdException w:name="Placeholder Text" w:semiHidden="1" w:uiPriority="99" w:unhideWhenUsed="1"/>
+    <w:lsdException w:name="No Spacing" w:semiHidden="1" w:uiPriority="99" w:unhideWhenUsed="1"/>
+    <w:lsdException w:name="Light Shading" w:uiPriority="60"/>
+    <w:lsdException w:name="Light List" w:uiPriority="61"/>
+    <w:lsdException w:name="Light Grid" w:uiPriority="62"/>
+    <w:lsdException w:name="Medium Shading 1" w:uiPriority="63"/>
+    <w:lsdException w:name="Medium Shading 2" w:uiPriority="64"/>
+    <w:lsdException w:name="Medium List 1" w:uiPriority="65"/>
+    <w:lsdException w:name="Medium List 2" w:uiPriority="66"/>
+    <w:lsdException w:name="Medium Grid 1" w:uiPriority="67"/>
+    <w:lsdException w:name="Medium Grid 2" w:uiPriority="68"/>
+    <w:lsdException w:name="Medium Grid 3" w:uiPriority="69"/>
+    <w:lsdException w:name="Dark List" w:uiPriority="70"/>
+    <w:lsdException w:name="Colorful Shading" w:uiPriority="71"/>
+    <w:lsdException w:name="Colorful List" w:uiPriority="72"/>
+    <w:lsdException w:name="Colorful Grid" w:uiPriority="73"/>
+    <w:lsdException w:name="Light Shading Accent 1" w:uiPriority="60"/>
+    <w:lsdException w:name="Light List Accent 1" w:uiPriority="61"/>
+    <w:lsdException w:name="Light Grid Accent 1" w:uiPriority="62"/>
+    <w:lsdException w:name="Medium Shading 1 Accent 1" w:uiPriority="63"/>
+    <w:lsdException w:name="Medium Shading 2 Accent 1" w:uiPriority="64"/>
+    <w:lsdException w:name="Medium List 1 Accent 1" w:uiPriority="65"/>
+    <w:lsdException w:name="Revision" w:semiHidden="1" w:uiPriority="99" w:unhideWhenUsed="1"/>
+    <w:lsdException w:name="List Paragraph" w:semiHidden="1" w:uiPriority="99" w:unhideWhenUsed="1"/>
+    <w:lsdException w:name="Quote" w:semiHidden="1" w:uiPriority="99" w:unhideWhenUsed="1"/>
+    <w:lsdException w:name="Intense Quote" w:semiHidden="1" w:uiPriority="99" w:unhideWhenUsed="1"/>
+    <w:lsdException w:name="Medium List 2 Accent 1" w:uiPriority="66"/>
+    <w:lsdException w:name="Medium Grid 1 Accent 1" w:uiPriority="67"/>
+    <w:lsdException w:name="Medium Grid 2 Accent 1" w:uiPriority="68"/>
+    <w:lsdException w:name="Medium Grid 3 Accent 1" w:uiPriority="69"/>
+    <w:lsdException w:name="Dark List Accent 1" w:uiPriority="70"/>
+    <w:lsdException w:name="Colorful Shading Accent 1" w:uiPriority="71"/>
+    <w:lsdException w:name="Colorful List Accent 1" w:uiPriority="72"/>
+    <w:lsdException w:name="Colorful Grid Accent 1" w:uiPriority="73"/>
+    <w:lsdException w:name="Light Shading Accent 2" w:uiPriority="60"/>
+    <w:lsdException w:name="Light List Accent 2" w:uiPriority="61"/>
+    <w:lsdException w:name="Light Grid Accent 2" w:uiPriority="62"/>
+    <w:lsdException w:name="Medium Shading 1 Accent 2" w:uiPriority="63"/>
+    <w:lsdException w:name="Medium Shading 2 Accent 2" w:uiPriority="64"/>
+    <w:lsdException w:name="Medium List 1 Accent 2" w:uiPriority="65"/>
+    <w:lsdException w:name="Medium List 2 Accent 2" w:uiPriority="66"/>
+    <w:lsdException w:name="Medium Grid 1 Accent 2" w:uiPriority="67"/>
+    <w:lsdException w:name="Medium Grid 2 Accent 2" w:uiPriority="68"/>
+    <w:lsdException w:name="Medium Grid 3 Accent 2" w:uiPriority="69"/>
+    <w:lsdException w:name="Dark List Accent 2" w:uiPriority="70"/>
+    <w:lsdException w:name="Colorful Shading Accent 2" w:uiPriority="71"/>
+    <w:lsdException w:name="Colorful List Accent 2" w:uiPriority="72"/>
+    <w:lsdException w:name="Colorful Grid Accent 2" w:uiPriority="73"/>
+    <w:lsdException w:name="Light Shading Accent 3" w:uiPriority="60"/>
+    <w:lsdException w:name="Light List Accent 3" w:uiPriority="61"/>
+    <w:lsdException w:name="Light Grid Accent 3" w:uiPriority="62"/>
+    <w:lsdException w:name="Medium Shading 1 Accent 3" w:uiPriority="63"/>
+    <w:lsdException w:name="Medium Shading 2 Accent 3" w:uiPriority="64"/>
+    <w:lsdException w:name="Medium List 1 Accent 3" w:uiPriority="65"/>
+    <w:lsdException w:name="Medium List 2 Accent 3" w:uiPriority="66"/>
+    <w:lsdException w:name="Medium Grid 1 Accent 3" w:uiPriority="67"/>
+    <w:lsdException w:name="Medium Grid 2 Accent 3" w:uiPriority="68"/>
+    <w:lsdException w:name="Medium Grid 3 Accent 3" w:uiPriority="69"/>
+    <w:lsdException w:name="Dark List Accent 3" w:uiPriority="70"/>
+    <w:lsdException w:name="Colorful Shading Accent 3" w:uiPriority="71"/>
+    <w:lsdException w:name="Colorful List Accent 3" w:uiPriority="72"/>
+    <w:lsdException w:name="Colorful Grid Accent 3" w:uiPriority="73"/>
+    <w:lsdException w:name="Light Shading Accent 4" w:uiPriority="60"/>
+    <w:lsdException w:name="Light List Accent 4" w:uiPriority="61"/>
+    <w:lsdException w:name="Light Grid Accent 4" w:uiPriority="62"/>
+    <w:lsdException w:name="Medium Shading 1 Accent 4" w:uiPriority="63"/>
+    <w:lsdException w:name="Medium Shading 2 Accent 4" w:uiPriority="64"/>
+    <w:lsdException w:name="Medium List 1 Accent 4" w:uiPriority="65"/>
+    <w:lsdException w:name="Medium List 2 Accent 4" w:uiPriority="66"/>
+    <w:lsdException w:name="Medium Grid 1 Accent 4" w:uiPriority="67"/>
+    <w:lsdException w:name="Medium Grid 2 Accent 4" w:uiPriority="68"/>
+    <w:lsdException w:name="Medium Grid 3 Accent 4" w:uiPriority="69"/>
+    <w:lsdException w:name="Dark List Accent 4" w:uiPriority="70"/>
+    <w:lsdException w:name="Colorful Shading Accent 4" w:uiPriority="71"/>
+    <w:lsdException w:name="Colorful List Accent 4" w:uiPriority="72"/>
+    <w:lsdException w:name="Colorful Grid Accent 4" w:uiPriority="73"/>
+    <w:lsdException w:name="Light Shading Accent 5" w:uiPriority="60"/>
+    <w:lsdException w:name="Light List Accent 5" w:uiPriority="61"/>
+    <w:lsdException w:name="Light Grid Accent 5" w:uiPriority="62"/>
+    <w:lsdException w:name="Medium Shading 1 Accent 5" w:uiPriority="63"/>
+    <w:lsdException w:name="Medium Shading 2 Accent 5" w:uiPriority="64"/>
+    <w:lsdException w:name="Medium List 1 Accent 5" w:uiPriority="65"/>
+    <w:lsdException w:name="Medium List 2 Accent 5" w:uiPriority="66"/>
+    <w:lsdException w:name="Medium Grid 1 Accent 5" w:uiPriority="67"/>
+    <w:lsdException w:name="Medium Grid 2 Accent 5" w:uiPriority="68"/>
+    <w:lsdException w:name="Medium Grid 3 Accent 5" w:uiPriority="69"/>
+    <w:lsdException w:name="Dark List Accent 5" w:uiPriority="70"/>
+    <w:lsdException w:name="Colorful Shading Accent 5" w:uiPriority="71"/>
+    <w:lsdException w:name="Colorful List Accent 5" w:uiPriority="72"/>
+    <w:lsdException w:name="Colorful Grid Accent 5" w:uiPriority="73"/>
+    <w:lsdException w:name="Light Shading Accent 6" w:uiPriority="60"/>
+    <w:lsdException w:name="Light List Accent 6" w:uiPriority="61"/>
+    <w:lsdException w:name="Light Grid Accent 6" w:uiPriority="62"/>
+    <w:lsdException w:name="Medium Shading 1 Accent 6" w:uiPriority="63"/>
+    <w:lsdException w:name="Medium Shading 2 Accent 6" w:uiPriority="64"/>
+    <w:lsdException w:name="Medium List 1 Accent 6" w:uiPriority="65"/>
+    <w:lsdException w:name="Medium List 2 Accent 6" w:uiPriority="66"/>
+    <w:lsdException w:name="Medium Grid 1 Accent 6" w:uiPriority="67"/>
+    <w:lsdException w:name="Medium Grid 2 Accent 6" w:uiPriority="68"/>
+    <w:lsdException w:name="Medium Grid 3 Accent 6" w:uiPriority="69"/>
+    <w:lsdException w:name="Dark List Accent 6" w:uiPriority="70"/>
+    <w:lsdException w:name="Colorful Shading Accent 6" w:uiPriority="71"/>
+    <w:lsdException w:name="Colorful List Accent 6" w:uiPriority="72"/>
+    <w:lsdException w:name="Colorful Grid Accent 6" w:uiPriority="73"/>
+    <w:lsdException w:name="Subtle Emphasis" w:uiPriority="19" w:qFormat="1"/>
+    <w:lsdException w:name="Intense Emphasis" w:uiPriority="21" w:qFormat="1"/>
+    <w:lsdException w:name="Subtle Reference" w:uiPriority="31" w:qFormat="1"/>
+    <w:lsdException w:name="Intense Reference" w:uiPriority="32" w:qFormat="1"/>
+    <w:lsdException w:name="Book Title" w:uiPriority="33" w:qFormat="1"/>
+    <w:lsdException w:name="Bibliography" w:semiHidden="1" w:uiPriority="37" w:unhideWhenUsed="1"/>
+    <w:lsdException w:name="TOC Heading" w:semiHidden="1" w:uiPriority="39" w:unhideWhenUsed="1" w:qFormat="1"/>
   </w:latentStyles>
-  <w:style w:type="paragraph" w:default="1" w:styleId="1">
+  <w:style w:type="paragraph" w:default="1" w:styleId="a">
     <w:name w:val="Normal"/>
     <w:qFormat/>
-    <w:uiPriority w:val="0"/>
     <w:pPr>
       <w:widowControl w:val="0"/>
       <w:jc w:val="both"/>
     </w:pPr>
     <w:rPr>
-      <w:rFonts w:asciiTheme="minorHAnsi" w:hAnsiTheme="minorHAnsi" w:eastAsiaTheme="minorEastAsia" w:cstheme="minorBidi"/>
+      <w:rFonts w:asciiTheme="minorHAnsi" w:eastAsiaTheme="minorEastAsia" w:hAnsiTheme="minorHAnsi" w:cstheme="minorBidi"/>
       <w:kern w:val="2"/>
       <w:sz w:val="21"/>
       <w:szCs w:val="24"/>
-      <w:lang w:val="en-US" w:eastAsia="zh-CN" w:bidi="ar-SA"/>
     </w:rPr>
   </w:style>
-  <w:style w:type="character" w:default="1" w:styleId="3">
+  <w:style w:type="character" w:default="1" w:styleId="a0">
     <w:name w:val="Default Paragraph Font"/>
+    <w:uiPriority w:val="1"/>
     <w:semiHidden/>
-    <w:uiPriority w:val="0"/>
+    <w:unhideWhenUsed/>
   </w:style>
-  <w:style w:type="table" w:default="1" w:styleId="2">
+  <w:style w:type="table" w:default="1" w:styleId="a1">
     <w:name w:val="Normal Table"/>
+    <w:uiPriority w:val="99"/>
     <w:semiHidden/>
-    <w:uiPriority w:val="0"/>
+    <w:unhideWhenUsed/>
     <w:tblPr>
+      <w:tblInd w:w="0" w:type="dxa"/>
       <w:tblCellMar>
         <w:top w:w="0" w:type="dxa"/>
         <w:left w:w="108" w:type="dxa"/>
@@ -988,6 +801,203 @@
         <w:right w:w="108" w:type="dxa"/>
       </w:tblCellMar>
     </w:tblPr>
+  </w:style>
+  <w:style w:type="numbering" w:default="1" w:styleId="a2">
+    <w:name w:val="No List"/>
+    <w:uiPriority w:val="99"/>
+    <w:semiHidden/>
+    <w:unhideWhenUsed/>
+  </w:style>
+</w:styles>
+</file>
+
+<file path=word/stylesWithEffects.xml><?xml version="1.0" encoding="utf-8"?>
+<w:styles xmlns:wpc="http://schemas.microsoft.com/office/word/2010/wordprocessingCanvas" xmlns:mc="http://schemas.openxmlformats.org/markup-compatibility/2006" xmlns:o="urn:schemas-microsoft-com:office:office" xmlns:r="http://schemas.openxmlformats.org/officeDocument/2006/relationships" xmlns:m="http://schemas.openxmlformats.org/officeDocument/2006/math" xmlns:v="urn:schemas-microsoft-com:vml" xmlns:wp14="http://schemas.microsoft.com/office/word/2010/wordprocessingDrawing" xmlns:wp="http://schemas.openxmlformats.org/drawingml/2006/wordprocessingDrawing" xmlns:w10="urn:schemas-microsoft-com:office:word" xmlns:w="http://schemas.openxmlformats.org/wordprocessingml/2006/main" xmlns:w14="http://schemas.microsoft.com/office/word/2010/wordml" xmlns:wpg="http://schemas.microsoft.com/office/word/2010/wordprocessingGroup" xmlns:wpi="http://schemas.microsoft.com/office/word/2010/wordprocessingInk" xmlns:wne="http://schemas.microsoft.com/office/word/2006/wordml" xmlns:wps="http://schemas.microsoft.com/office/word/2010/wordprocessingShape" mc:Ignorable="w14 wp14">
+  <w:docDefaults>
+    <w:rPrDefault>
+      <w:rPr>
+        <w:rFonts w:ascii="Times New Roman" w:eastAsia="宋体" w:hAnsi="Times New Roman" w:cs="Times New Roman"/>
+        <w:lang w:val="en-US" w:eastAsia="zh-CN" w:bidi="ar-SA"/>
+      </w:rPr>
+    </w:rPrDefault>
+    <w:pPrDefault/>
+  </w:docDefaults>
+  <w:latentStyles w:defLockedState="0" w:defUIPriority="0" w:defSemiHidden="0" w:defUnhideWhenUsed="0" w:defQFormat="0" w:count="267">
+    <w:lsdException w:name="Normal" w:qFormat="1"/>
+    <w:lsdException w:name="heading 1" w:qFormat="1"/>
+    <w:lsdException w:name="heading 2" w:semiHidden="1" w:unhideWhenUsed="1" w:qFormat="1"/>
+    <w:lsdException w:name="heading 3" w:semiHidden="1" w:unhideWhenUsed="1" w:qFormat="1"/>
+    <w:lsdException w:name="heading 4" w:semiHidden="1" w:unhideWhenUsed="1" w:qFormat="1"/>
+    <w:lsdException w:name="heading 5" w:semiHidden="1" w:unhideWhenUsed="1" w:qFormat="1"/>
+    <w:lsdException w:name="heading 6" w:semiHidden="1" w:unhideWhenUsed="1" w:qFormat="1"/>
+    <w:lsdException w:name="heading 7" w:semiHidden="1" w:unhideWhenUsed="1" w:qFormat="1"/>
+    <w:lsdException w:name="heading 8" w:semiHidden="1" w:unhideWhenUsed="1" w:qFormat="1"/>
+    <w:lsdException w:name="heading 9" w:semiHidden="1" w:unhideWhenUsed="1" w:qFormat="1"/>
+    <w:lsdException w:name="caption" w:semiHidden="1" w:unhideWhenUsed="1" w:qFormat="1"/>
+    <w:lsdException w:name="Title" w:qFormat="1"/>
+    <w:lsdException w:name="Default Paragraph Font" w:semiHidden="1"/>
+    <w:lsdException w:name="Subtitle" w:qFormat="1"/>
+    <w:lsdException w:name="Strong" w:qFormat="1"/>
+    <w:lsdException w:name="Emphasis" w:qFormat="1"/>
+    <w:lsdException w:name="HTML Top of Form" w:semiHidden="1" w:uiPriority="99" w:unhideWhenUsed="1"/>
+    <w:lsdException w:name="HTML Bottom of Form" w:semiHidden="1" w:uiPriority="99" w:unhideWhenUsed="1"/>
+    <w:lsdException w:name="Normal Table" w:semiHidden="1"/>
+    <w:lsdException w:name="No List" w:semiHidden="1" w:uiPriority="99" w:unhideWhenUsed="1"/>
+    <w:lsdException w:name="Outline List 1" w:semiHidden="1" w:uiPriority="99" w:unhideWhenUsed="1"/>
+    <w:lsdException w:name="Outline List 2" w:semiHidden="1" w:uiPriority="99" w:unhideWhenUsed="1"/>
+    <w:lsdException w:name="Outline List 3" w:semiHidden="1" w:uiPriority="99" w:unhideWhenUsed="1"/>
+    <w:lsdException w:name="Placeholder Text" w:semiHidden="1" w:uiPriority="99" w:unhideWhenUsed="1"/>
+    <w:lsdException w:name="No Spacing" w:semiHidden="1" w:uiPriority="99" w:unhideWhenUsed="1"/>
+    <w:lsdException w:name="Light Shading" w:uiPriority="60"/>
+    <w:lsdException w:name="Light List" w:uiPriority="61"/>
+    <w:lsdException w:name="Light Grid" w:uiPriority="62"/>
+    <w:lsdException w:name="Medium Shading 1" w:uiPriority="63"/>
+    <w:lsdException w:name="Medium Shading 2" w:uiPriority="64"/>
+    <w:lsdException w:name="Medium List 1" w:uiPriority="65"/>
+    <w:lsdException w:name="Medium List 2" w:uiPriority="66"/>
+    <w:lsdException w:name="Medium Grid 1" w:uiPriority="67"/>
+    <w:lsdException w:name="Medium Grid 2" w:uiPriority="68"/>
+    <w:lsdException w:name="Medium Grid 3" w:uiPriority="69"/>
+    <w:lsdException w:name="Dark List" w:uiPriority="70"/>
+    <w:lsdException w:name="Colorful Shading" w:uiPriority="71"/>
+    <w:lsdException w:name="Colorful List" w:uiPriority="72"/>
+    <w:lsdException w:name="Colorful Grid" w:uiPriority="73"/>
+    <w:lsdException w:name="Light Shading Accent 1" w:uiPriority="60"/>
+    <w:lsdException w:name="Light List Accent 1" w:uiPriority="61"/>
+    <w:lsdException w:name="Light Grid Accent 1" w:uiPriority="62"/>
+    <w:lsdException w:name="Medium Shading 1 Accent 1" w:uiPriority="63"/>
+    <w:lsdException w:name="Medium Shading 2 Accent 1" w:uiPriority="64"/>
+    <w:lsdException w:name="Medium List 1 Accent 1" w:uiPriority="65"/>
+    <w:lsdException w:name="Revision" w:semiHidden="1" w:uiPriority="99" w:unhideWhenUsed="1"/>
+    <w:lsdException w:name="List Paragraph" w:semiHidden="1" w:uiPriority="99" w:unhideWhenUsed="1"/>
+    <w:lsdException w:name="Quote" w:semiHidden="1" w:uiPriority="99" w:unhideWhenUsed="1"/>
+    <w:lsdException w:name="Intense Quote" w:semiHidden="1" w:uiPriority="99" w:unhideWhenUsed="1"/>
+    <w:lsdException w:name="Medium List 2 Accent 1" w:uiPriority="66"/>
+    <w:lsdException w:name="Medium Grid 1 Accent 1" w:uiPriority="67"/>
+    <w:lsdException w:name="Medium Grid 2 Accent 1" w:uiPriority="68"/>
+    <w:lsdException w:name="Medium Grid 3 Accent 1" w:uiPriority="69"/>
+    <w:lsdException w:name="Dark List Accent 1" w:uiPriority="70"/>
+    <w:lsdException w:name="Colorful Shading Accent 1" w:uiPriority="71"/>
+    <w:lsdException w:name="Colorful List Accent 1" w:uiPriority="72"/>
+    <w:lsdException w:name="Colorful Grid Accent 1" w:uiPriority="73"/>
+    <w:lsdException w:name="Light Shading Accent 2" w:uiPriority="60"/>
+    <w:lsdException w:name="Light List Accent 2" w:uiPriority="61"/>
+    <w:lsdException w:name="Light Grid Accent 2" w:uiPriority="62"/>
+    <w:lsdException w:name="Medium Shading 1 Accent 2" w:uiPriority="63"/>
+    <w:lsdException w:name="Medium Shading 2 Accent 2" w:uiPriority="64"/>
+    <w:lsdException w:name="Medium List 1 Accent 2" w:uiPriority="65"/>
+    <w:lsdException w:name="Medium List 2 Accent 2" w:uiPriority="66"/>
+    <w:lsdException w:name="Medium Grid 1 Accent 2" w:uiPriority="67"/>
+    <w:lsdException w:name="Medium Grid 2 Accent 2" w:uiPriority="68"/>
+    <w:lsdException w:name="Medium Grid 3 Accent 2" w:uiPriority="69"/>
+    <w:lsdException w:name="Dark List Accent 2" w:uiPriority="70"/>
+    <w:lsdException w:name="Colorful Shading Accent 2" w:uiPriority="71"/>
+    <w:lsdException w:name="Colorful List Accent 2" w:uiPriority="72"/>
+    <w:lsdException w:name="Colorful Grid Accent 2" w:uiPriority="73"/>
+    <w:lsdException w:name="Light Shading Accent 3" w:uiPriority="60"/>
+    <w:lsdException w:name="Light List Accent 3" w:uiPriority="61"/>
+    <w:lsdException w:name="Light Grid Accent 3" w:uiPriority="62"/>
+    <w:lsdException w:name="Medium Shading 1 Accent 3" w:uiPriority="63"/>
+    <w:lsdException w:name="Medium Shading 2 Accent 3" w:uiPriority="64"/>
+    <w:lsdException w:name="Medium List 1 Accent 3" w:uiPriority="65"/>
+    <w:lsdException w:name="Medium List 2 Accent 3" w:uiPriority="66"/>
+    <w:lsdException w:name="Medium Grid 1 Accent 3" w:uiPriority="67"/>
+    <w:lsdException w:name="Medium Grid 2 Accent 3" w:uiPriority="68"/>
+    <w:lsdException w:name="Medium Grid 3 Accent 3" w:uiPriority="69"/>
+    <w:lsdException w:name="Dark List Accent 3" w:uiPriority="70"/>
+    <w:lsdException w:name="Colorful Shading Accent 3" w:uiPriority="71"/>
+    <w:lsdException w:name="Colorful List Accent 3" w:uiPriority="72"/>
+    <w:lsdException w:name="Colorful Grid Accent 3" w:uiPriority="73"/>
+    <w:lsdException w:name="Light Shading Accent 4" w:uiPriority="60"/>
+    <w:lsdException w:name="Light List Accent 4" w:uiPriority="61"/>
+    <w:lsdException w:name="Light Grid Accent 4" w:uiPriority="62"/>
+    <w:lsdException w:name="Medium Shading 1 Accent 4" w:uiPriority="63"/>
+    <w:lsdException w:name="Medium Shading 2 Accent 4" w:uiPriority="64"/>
+    <w:lsdException w:name="Medium List 1 Accent 4" w:uiPriority="65"/>
+    <w:lsdException w:name="Medium List 2 Accent 4" w:uiPriority="66"/>
+    <w:lsdException w:name="Medium Grid 1 Accent 4" w:uiPriority="67"/>
+    <w:lsdException w:name="Medium Grid 2 Accent 4" w:uiPriority="68"/>
+    <w:lsdException w:name="Medium Grid 3 Accent 4" w:uiPriority="69"/>
+    <w:lsdException w:name="Dark List Accent 4" w:uiPriority="70"/>
+    <w:lsdException w:name="Colorful Shading Accent 4" w:uiPriority="71"/>
+    <w:lsdException w:name="Colorful List Accent 4" w:uiPriority="72"/>
+    <w:lsdException w:name="Colorful Grid Accent 4" w:uiPriority="73"/>
+    <w:lsdException w:name="Light Shading Accent 5" w:uiPriority="60"/>
+    <w:lsdException w:name="Light List Accent 5" w:uiPriority="61"/>
+    <w:lsdException w:name="Light Grid Accent 5" w:uiPriority="62"/>
+    <w:lsdException w:name="Medium Shading 1 Accent 5" w:uiPriority="63"/>
+    <w:lsdException w:name="Medium Shading 2 Accent 5" w:uiPriority="64"/>
+    <w:lsdException w:name="Medium List 1 Accent 5" w:uiPriority="65"/>
+    <w:lsdException w:name="Medium List 2 Accent 5" w:uiPriority="66"/>
+    <w:lsdException w:name="Medium Grid 1 Accent 5" w:uiPriority="67"/>
+    <w:lsdException w:name="Medium Grid 2 Accent 5" w:uiPriority="68"/>
+    <w:lsdException w:name="Medium Grid 3 Accent 5" w:uiPriority="69"/>
+    <w:lsdException w:name="Dark List Accent 5" w:uiPriority="70"/>
+    <w:lsdException w:name="Colorful Shading Accent 5" w:uiPriority="71"/>
+    <w:lsdException w:name="Colorful List Accent 5" w:uiPriority="72"/>
+    <w:lsdException w:name="Colorful Grid Accent 5" w:uiPriority="73"/>
+    <w:lsdException w:name="Light Shading Accent 6" w:uiPriority="60"/>
+    <w:lsdException w:name="Light List Accent 6" w:uiPriority="61"/>
+    <w:lsdException w:name="Light Grid Accent 6" w:uiPriority="62"/>
+    <w:lsdException w:name="Medium Shading 1 Accent 6" w:uiPriority="63"/>
+    <w:lsdException w:name="Medium Shading 2 Accent 6" w:uiPriority="64"/>
+    <w:lsdException w:name="Medium List 1 Accent 6" w:uiPriority="65"/>
+    <w:lsdException w:name="Medium List 2 Accent 6" w:uiPriority="66"/>
+    <w:lsdException w:name="Medium Grid 1 Accent 6" w:uiPriority="67"/>
+    <w:lsdException w:name="Medium Grid 2 Accent 6" w:uiPriority="68"/>
+    <w:lsdException w:name="Medium Grid 3 Accent 6" w:uiPriority="69"/>
+    <w:lsdException w:name="Dark List Accent 6" w:uiPriority="70"/>
+    <w:lsdException w:name="Colorful Shading Accent 6" w:uiPriority="71"/>
+    <w:lsdException w:name="Colorful List Accent 6" w:uiPriority="72"/>
+    <w:lsdException w:name="Colorful Grid Accent 6" w:uiPriority="73"/>
+    <w:lsdException w:name="Subtle Emphasis" w:uiPriority="19" w:qFormat="1"/>
+    <w:lsdException w:name="Intense Emphasis" w:uiPriority="21" w:qFormat="1"/>
+    <w:lsdException w:name="Subtle Reference" w:uiPriority="31" w:qFormat="1"/>
+    <w:lsdException w:name="Intense Reference" w:uiPriority="32" w:qFormat="1"/>
+    <w:lsdException w:name="Book Title" w:uiPriority="33" w:qFormat="1"/>
+    <w:lsdException w:name="Bibliography" w:semiHidden="1" w:uiPriority="37" w:unhideWhenUsed="1"/>
+    <w:lsdException w:name="TOC Heading" w:semiHidden="1" w:uiPriority="39" w:unhideWhenUsed="1" w:qFormat="1"/>
+  </w:latentStyles>
+  <w:style w:type="paragraph" w:default="1" w:styleId="a">
+    <w:name w:val="Normal"/>
+    <w:qFormat/>
+    <w:pPr>
+      <w:widowControl w:val="0"/>
+      <w:jc w:val="both"/>
+    </w:pPr>
+    <w:rPr>
+      <w:rFonts w:asciiTheme="minorHAnsi" w:eastAsiaTheme="minorEastAsia" w:hAnsiTheme="minorHAnsi" w:cstheme="minorBidi"/>
+      <w:kern w:val="2"/>
+      <w:sz w:val="21"/>
+      <w:szCs w:val="24"/>
+    </w:rPr>
+  </w:style>
+  <w:style w:type="character" w:default="1" w:styleId="a0">
+    <w:name w:val="Default Paragraph Font"/>
+    <w:uiPriority w:val="1"/>
+    <w:semiHidden/>
+    <w:unhideWhenUsed/>
+  </w:style>
+  <w:style w:type="table" w:default="1" w:styleId="a1">
+    <w:name w:val="Normal Table"/>
+    <w:uiPriority w:val="99"/>
+    <w:semiHidden/>
+    <w:unhideWhenUsed/>
+    <w:tblPr>
+      <w:tblInd w:w="0" w:type="dxa"/>
+      <w:tblCellMar>
+        <w:top w:w="0" w:type="dxa"/>
+        <w:left w:w="108" w:type="dxa"/>
+        <w:bottom w:w="0" w:type="dxa"/>
+        <w:right w:w="108" w:type="dxa"/>
+      </w:tblCellMar>
+    </w:tblPr>
+  </w:style>
+  <w:style w:type="numbering" w:default="1" w:styleId="a2">
+    <w:name w:val="No List"/>
+    <w:uiPriority w:val="99"/>
+    <w:semiHidden/>
+    <w:unhideWhenUsed/>
   </w:style>
 </w:styles>
 </file>
@@ -1244,6 +1254,7 @@
     </a:fmtScheme>
   </a:themeElements>
   <a:objectDefaults/>
+  <a:extraClrSchemeLst/>
 </a:theme>
 </file>
 
